--- a/Euler_Cauchy_Derivative/Otchet5.docx
+++ b/Euler_Cauchy_Derivative/Otchet5.docx
@@ -138,7 +138,7 @@
           <w:sz w:val="28"/>
           <w:szCs w:val="28"/>
         </w:rPr>
-        <w:t>3</w:t>
+        <w:t>5</w:t>
       </w:r>
       <w:r>
         <w:rPr>
@@ -403,7 +403,6 @@
         </w:rPr>
         <w:t xml:space="preserve">Д.В. </w:t>
       </w:r>
-      <w:proofErr w:type="spellStart"/>
       <w:r>
         <w:rPr>
           <w:color w:val="000000" w:themeColor="text1"/>
@@ -412,7 +411,6 @@
         </w:rPr>
         <w:t>Хрипунков</w:t>
       </w:r>
-      <w:proofErr w:type="spellEnd"/>
     </w:p>
     <w:p>
       <w:pPr>
@@ -615,14 +613,20 @@
         <w:rPr>
           <w:sz w:val="24"/>
         </w:rPr>
-        <w:t xml:space="preserve">Для дифференциального уравнения с начальным </w:t>
+        <w:t xml:space="preserve">Необходимо решить задачу </w:t>
       </w:r>
       <w:proofErr w:type="gramStart"/>
       <w:r>
         <w:rPr>
           <w:sz w:val="24"/>
         </w:rPr>
-        <w:t xml:space="preserve">условием </w:t>
+        <w:t>Коши</w:t>
+      </w:r>
+      <w:r>
+        <w:rPr>
+          <w:sz w:val="24"/>
+        </w:rPr>
+        <w:t xml:space="preserve"> </w:t>
       </w:r>
       <m:oMath>
         <m:sSup>
@@ -779,7 +783,14 @@
           <w:rFonts w:eastAsiaTheme="minorEastAsia"/>
           <w:sz w:val="24"/>
         </w:rPr>
-        <w:t xml:space="preserve"> необходимо</w:t>
+        <w:t xml:space="preserve"> </w:t>
+      </w:r>
+      <w:r>
+        <w:rPr>
+          <w:rFonts w:eastAsiaTheme="minorEastAsia"/>
+          <w:sz w:val="24"/>
+        </w:rPr>
+        <w:t>с</w:t>
       </w:r>
       <w:proofErr w:type="gramEnd"/>
       <w:r>
@@ -787,14 +798,7 @@
           <w:rFonts w:eastAsiaTheme="minorEastAsia"/>
           <w:sz w:val="24"/>
         </w:rPr>
-        <w:t xml:space="preserve"> найти решение </w:t>
-      </w:r>
-      <w:r>
-        <w:rPr>
-          <w:rFonts w:eastAsiaTheme="minorEastAsia"/>
-          <w:sz w:val="24"/>
-        </w:rPr>
-        <w:t xml:space="preserve">с использованием формулы </w:t>
+        <w:t xml:space="preserve"> использованием формулы </w:t>
       </w:r>
       <w:r>
         <w:rPr>
@@ -1460,779 +1464,1339 @@
           <w:rFonts w:eastAsiaTheme="minorEastAsia"/>
           <w:i/>
           <w:sz w:val="24"/>
-          <w:lang w:val="en-US"/>
         </w:rPr>
       </w:pPr>
-      <m:oMathPara>
-        <m:oMathParaPr>
-          <m:jc m:val="center"/>
-        </m:oMathParaPr>
-        <m:oMath>
-          <m:sSub>
-            <m:sSubPr>
-              <m:ctrlPr>
-                <w:rPr>
-                  <w:rFonts w:ascii="Cambria Math" w:hAnsi="Cambria Math"/>
-                  <w:i/>
-                  <w:sz w:val="24"/>
-                  <w:lang w:val="en-US"/>
-                </w:rPr>
-              </m:ctrlPr>
-            </m:sSubPr>
-            <m:e>
-              <m:r>
-                <w:rPr>
-                  <w:rFonts w:ascii="Cambria Math" w:hAnsi="Cambria Math"/>
-                  <w:sz w:val="24"/>
-                  <w:lang w:val="en-US"/>
-                </w:rPr>
-                <m:t>y</m:t>
-              </m:r>
-            </m:e>
-            <m:sub>
-              <m:r>
-                <w:rPr>
-                  <w:rFonts w:ascii="Cambria Math" w:hAnsi="Cambria Math"/>
-                  <w:sz w:val="24"/>
-                  <w:lang w:val="en-US"/>
-                </w:rPr>
-                <m:t>i+1</m:t>
-              </m:r>
-            </m:sub>
-          </m:sSub>
-          <m:r>
-            <w:rPr>
-              <w:rFonts w:ascii="Cambria Math" w:hAnsi="Cambria Math"/>
-              <w:sz w:val="24"/>
-              <w:lang w:val="en-US"/>
-            </w:rPr>
-            <m:t>=</m:t>
-          </m:r>
-          <m:sSub>
-            <m:sSubPr>
-              <m:ctrlPr>
-                <w:rPr>
-                  <w:rFonts w:ascii="Cambria Math" w:hAnsi="Cambria Math"/>
-                  <w:i/>
-                  <w:sz w:val="24"/>
-                  <w:lang w:val="en-US"/>
-                </w:rPr>
-              </m:ctrlPr>
-            </m:sSubPr>
-            <m:e>
-              <m:r>
-                <w:rPr>
-                  <w:rFonts w:ascii="Cambria Math" w:hAnsi="Cambria Math"/>
-                  <w:sz w:val="24"/>
-                  <w:lang w:val="en-US"/>
-                </w:rPr>
-                <m:t>y</m:t>
-              </m:r>
-            </m:e>
-            <m:sub>
-              <m:r>
-                <w:rPr>
-                  <w:rFonts w:ascii="Cambria Math" w:hAnsi="Cambria Math"/>
-                  <w:sz w:val="24"/>
-                  <w:lang w:val="en-US"/>
-                </w:rPr>
-                <m:t>i</m:t>
-              </m:r>
-            </m:sub>
-          </m:sSub>
-          <m:r>
-            <w:rPr>
-              <w:rFonts w:ascii="Cambria Math" w:hAnsi="Cambria Math"/>
-              <w:sz w:val="24"/>
-              <w:lang w:val="en-US"/>
-            </w:rPr>
-            <m:t>+</m:t>
-          </m:r>
-          <m:sSub>
-            <m:sSubPr>
-              <m:ctrlPr>
-                <w:rPr>
-                  <w:rFonts w:ascii="Cambria Math" w:hAnsi="Cambria Math"/>
-                  <w:i/>
-                  <w:sz w:val="24"/>
-                  <w:lang w:val="en-US"/>
-                </w:rPr>
-              </m:ctrlPr>
-            </m:sSubPr>
-            <m:e>
-              <m:r>
-                <w:rPr>
-                  <w:rFonts w:ascii="Cambria Math" w:hAnsi="Cambria Math"/>
-                  <w:sz w:val="24"/>
-                  <w:lang w:val="en-US"/>
-                </w:rPr>
-                <m:t>h</m:t>
-              </m:r>
-            </m:e>
-            <m:sub>
-              <m:r>
-                <w:rPr>
-                  <w:rFonts w:ascii="Cambria Math" w:hAnsi="Cambria Math"/>
-                  <w:sz w:val="24"/>
-                  <w:lang w:val="en-US"/>
-                </w:rPr>
-                <m:t>i</m:t>
-              </m:r>
-            </m:sub>
-          </m:sSub>
-          <m:nary>
-            <m:naryPr>
-              <m:chr m:val="∑"/>
-              <m:limLoc m:val="undOvr"/>
-              <m:ctrlPr>
-                <w:rPr>
-                  <w:rFonts w:ascii="Cambria Math" w:hAnsi="Cambria Math"/>
-                  <w:i/>
-                  <w:sz w:val="24"/>
-                  <w:lang w:val="en-US"/>
-                </w:rPr>
-              </m:ctrlPr>
-            </m:naryPr>
-            <m:sub>
-              <m:r>
-                <w:rPr>
-                  <w:rFonts w:ascii="Cambria Math" w:hAnsi="Cambria Math"/>
-                  <w:sz w:val="24"/>
-                  <w:lang w:val="en-US"/>
-                </w:rPr>
-                <m:t>j=1</m:t>
-              </m:r>
-            </m:sub>
-            <m:sup>
-              <m:r>
-                <w:rPr>
-                  <w:rFonts w:ascii="Cambria Math" w:hAnsi="Cambria Math"/>
-                  <w:sz w:val="24"/>
-                  <w:lang w:val="en-US"/>
-                </w:rPr>
-                <m:t>s</m:t>
-              </m:r>
-            </m:sup>
-            <m:e>
-              <m:sSub>
-                <m:sSubPr>
-                  <m:ctrlPr>
-                    <w:rPr>
-                      <w:rFonts w:ascii="Cambria Math" w:hAnsi="Cambria Math"/>
-                      <w:i/>
-                      <w:sz w:val="24"/>
-                      <w:lang w:val="en-US"/>
-                    </w:rPr>
-                  </m:ctrlPr>
-                </m:sSubPr>
-                <m:e>
-                  <m:r>
-                    <w:rPr>
-                      <w:rFonts w:ascii="Cambria Math" w:hAnsi="Cambria Math"/>
-                      <w:sz w:val="24"/>
-                      <w:lang w:val="en-US"/>
-                    </w:rPr>
-                    <m:t>ρ</m:t>
-                  </m:r>
-                </m:e>
-                <m:sub>
-                  <m:r>
-                    <w:rPr>
-                      <w:rFonts w:ascii="Cambria Math" w:hAnsi="Cambria Math"/>
-                      <w:sz w:val="24"/>
-                      <w:lang w:val="en-US"/>
-                    </w:rPr>
-                    <m:t>j</m:t>
-                  </m:r>
-                </m:sub>
-              </m:sSub>
-              <m:sSub>
-                <m:sSubPr>
-                  <m:ctrlPr>
-                    <w:rPr>
-                      <w:rFonts w:ascii="Cambria Math" w:hAnsi="Cambria Math"/>
-                      <w:i/>
-                      <w:sz w:val="24"/>
-                      <w:lang w:val="en-US"/>
-                    </w:rPr>
-                  </m:ctrlPr>
-                </m:sSubPr>
-                <m:e>
-                  <m:r>
-                    <w:rPr>
-                      <w:rFonts w:ascii="Cambria Math" w:hAnsi="Cambria Math"/>
-                      <w:sz w:val="24"/>
-                      <w:lang w:val="en-US"/>
-                    </w:rPr>
-                    <m:t>k</m:t>
-                  </m:r>
-                </m:e>
-                <m:sub>
-                  <m:r>
-                    <w:rPr>
-                      <w:rFonts w:ascii="Cambria Math" w:hAnsi="Cambria Math"/>
-                      <w:sz w:val="24"/>
-                      <w:lang w:val="en-US"/>
-                    </w:rPr>
-                    <m:t>j</m:t>
-                  </m:r>
-                </m:sub>
-              </m:sSub>
-            </m:e>
-          </m:nary>
-          <m:r>
-            <w:rPr>
-              <w:rFonts w:ascii="Cambria Math" w:eastAsiaTheme="minorEastAsia" w:hAnsi="Cambria Math"/>
-              <w:sz w:val="24"/>
-              <w:lang w:val="en-US"/>
-            </w:rPr>
-            <m:t xml:space="preserve">, </m:t>
-          </m:r>
-          <m:sSub>
-            <m:sSubPr>
-              <m:ctrlPr>
-                <w:rPr>
-                  <w:rFonts w:ascii="Cambria Math" w:eastAsiaTheme="minorEastAsia" w:hAnsi="Cambria Math"/>
-                  <w:i/>
-                  <w:sz w:val="24"/>
-                  <w:lang w:val="en-US"/>
-                </w:rPr>
-              </m:ctrlPr>
-            </m:sSubPr>
-            <m:e>
-              <m:r>
-                <w:rPr>
-                  <w:rFonts w:ascii="Cambria Math" w:eastAsiaTheme="minorEastAsia" w:hAnsi="Cambria Math"/>
-                  <w:sz w:val="24"/>
-                  <w:lang w:val="en-US"/>
-                </w:rPr>
-                <m:t>k</m:t>
-              </m:r>
-            </m:e>
-            <m:sub>
-              <m:r>
-                <w:rPr>
-                  <w:rFonts w:ascii="Cambria Math" w:eastAsiaTheme="minorEastAsia" w:hAnsi="Cambria Math"/>
-                  <w:sz w:val="24"/>
-                  <w:lang w:val="en-US"/>
-                </w:rPr>
-                <m:t>j</m:t>
-              </m:r>
-            </m:sub>
-          </m:sSub>
-          <m:r>
-            <w:rPr>
-              <w:rFonts w:ascii="Cambria Math" w:eastAsiaTheme="minorEastAsia" w:hAnsi="Cambria Math"/>
-              <w:sz w:val="24"/>
-              <w:lang w:val="en-US"/>
-            </w:rPr>
-            <m:t>=f</m:t>
-          </m:r>
-          <m:d>
-            <m:dPr>
-              <m:ctrlPr>
-                <w:rPr>
-                  <w:rFonts w:ascii="Cambria Math" w:eastAsiaTheme="minorEastAsia" w:hAnsi="Cambria Math"/>
-                  <w:i/>
-                  <w:sz w:val="24"/>
-                  <w:lang w:val="en-US"/>
-                </w:rPr>
-              </m:ctrlPr>
-            </m:dPr>
-            <m:e>
-              <m:sSub>
-                <m:sSubPr>
-                  <m:ctrlPr>
-                    <w:rPr>
-                      <w:rFonts w:ascii="Cambria Math" w:eastAsiaTheme="minorEastAsia" w:hAnsi="Cambria Math"/>
-                      <w:i/>
-                      <w:sz w:val="24"/>
-                      <w:lang w:val="en-US"/>
-                    </w:rPr>
-                  </m:ctrlPr>
-                </m:sSubPr>
-                <m:e>
-                  <m:r>
-                    <w:rPr>
-                      <w:rFonts w:ascii="Cambria Math" w:eastAsiaTheme="minorEastAsia" w:hAnsi="Cambria Math"/>
-                      <w:sz w:val="24"/>
-                      <w:lang w:val="en-US"/>
-                    </w:rPr>
-                    <m:t>x</m:t>
-                  </m:r>
-                </m:e>
-                <m:sub>
-                  <m:r>
-                    <w:rPr>
-                      <w:rFonts w:ascii="Cambria Math" w:eastAsiaTheme="minorEastAsia" w:hAnsi="Cambria Math"/>
-                      <w:sz w:val="24"/>
-                      <w:lang w:val="en-US"/>
-                    </w:rPr>
-                    <m:t>i</m:t>
-                  </m:r>
-                </m:sub>
-              </m:sSub>
-              <m:r>
-                <w:rPr>
-                  <w:rFonts w:ascii="Cambria Math" w:eastAsiaTheme="minorEastAsia" w:hAnsi="Cambria Math"/>
-                  <w:sz w:val="24"/>
-                  <w:lang w:val="en-US"/>
-                </w:rPr>
-                <m:t>+</m:t>
-              </m:r>
-              <m:sSub>
-                <m:sSubPr>
-                  <m:ctrlPr>
-                    <w:rPr>
-                      <w:rFonts w:ascii="Cambria Math" w:eastAsiaTheme="minorEastAsia" w:hAnsi="Cambria Math"/>
-                      <w:i/>
-                      <w:sz w:val="24"/>
-                      <w:lang w:val="en-US"/>
-                    </w:rPr>
-                  </m:ctrlPr>
-                </m:sSubPr>
-                <m:e>
-                  <m:r>
-                    <w:rPr>
-                      <w:rFonts w:ascii="Cambria Math" w:eastAsiaTheme="minorEastAsia" w:hAnsi="Cambria Math"/>
-                      <w:sz w:val="24"/>
-                      <w:lang w:val="en-US"/>
-                    </w:rPr>
-                    <m:t>α</m:t>
-                  </m:r>
-                </m:e>
-                <m:sub>
-                  <m:r>
-                    <w:rPr>
-                      <w:rFonts w:ascii="Cambria Math" w:eastAsiaTheme="minorEastAsia" w:hAnsi="Cambria Math"/>
-                      <w:sz w:val="24"/>
-                      <w:lang w:val="en-US"/>
-                    </w:rPr>
-                    <m:t>j</m:t>
-                  </m:r>
-                </m:sub>
-              </m:sSub>
-              <m:sSub>
-                <m:sSubPr>
-                  <m:ctrlPr>
-                    <w:rPr>
-                      <w:rFonts w:ascii="Cambria Math" w:eastAsiaTheme="minorEastAsia" w:hAnsi="Cambria Math"/>
-                      <w:i/>
-                      <w:sz w:val="24"/>
-                      <w:lang w:val="en-US"/>
-                    </w:rPr>
-                  </m:ctrlPr>
-                </m:sSubPr>
-                <m:e>
-                  <m:r>
-                    <w:rPr>
-                      <w:rFonts w:ascii="Cambria Math" w:eastAsiaTheme="minorEastAsia" w:hAnsi="Cambria Math"/>
-                      <w:sz w:val="24"/>
-                      <w:lang w:val="en-US"/>
-                    </w:rPr>
-                    <m:t>h</m:t>
-                  </m:r>
-                </m:e>
-                <m:sub>
-                  <m:r>
-                    <w:rPr>
-                      <w:rFonts w:ascii="Cambria Math" w:eastAsiaTheme="minorEastAsia" w:hAnsi="Cambria Math"/>
-                      <w:sz w:val="24"/>
-                      <w:lang w:val="en-US"/>
-                    </w:rPr>
-                    <m:t>i</m:t>
-                  </m:r>
-                </m:sub>
-              </m:sSub>
-              <m:r>
-                <w:rPr>
-                  <w:rFonts w:ascii="Cambria Math" w:eastAsiaTheme="minorEastAsia" w:hAnsi="Cambria Math"/>
-                  <w:sz w:val="24"/>
-                  <w:lang w:val="en-US"/>
-                </w:rPr>
-                <m:t>,</m:t>
-              </m:r>
-              <m:sSub>
-                <m:sSubPr>
-                  <m:ctrlPr>
-                    <w:rPr>
-                      <w:rFonts w:ascii="Cambria Math" w:eastAsiaTheme="minorEastAsia" w:hAnsi="Cambria Math"/>
-                      <w:i/>
-                      <w:sz w:val="24"/>
-                      <w:lang w:val="en-US"/>
-                    </w:rPr>
-                  </m:ctrlPr>
-                </m:sSubPr>
-                <m:e>
-                  <m:r>
-                    <w:rPr>
-                      <w:rFonts w:ascii="Cambria Math" w:eastAsiaTheme="minorEastAsia" w:hAnsi="Cambria Math"/>
-                      <w:sz w:val="24"/>
-                      <w:lang w:val="en-US"/>
-                    </w:rPr>
-                    <m:t>y</m:t>
-                  </m:r>
-                </m:e>
-                <m:sub>
-                  <m:r>
-                    <w:rPr>
-                      <w:rFonts w:ascii="Cambria Math" w:eastAsiaTheme="minorEastAsia" w:hAnsi="Cambria Math"/>
-                      <w:sz w:val="24"/>
-                      <w:lang w:val="en-US"/>
-                    </w:rPr>
-                    <m:t>i</m:t>
-                  </m:r>
-                </m:sub>
-              </m:sSub>
-              <m:r>
-                <w:rPr>
-                  <w:rFonts w:ascii="Cambria Math" w:eastAsiaTheme="minorEastAsia" w:hAnsi="Cambria Math"/>
-                  <w:sz w:val="24"/>
-                  <w:lang w:val="en-US"/>
-                </w:rPr>
-                <m:t>+</m:t>
-              </m:r>
-              <m:sSub>
-                <m:sSubPr>
-                  <m:ctrlPr>
-                    <w:rPr>
-                      <w:rFonts w:ascii="Cambria Math" w:eastAsiaTheme="minorEastAsia" w:hAnsi="Cambria Math"/>
-                      <w:i/>
-                      <w:sz w:val="24"/>
-                      <w:lang w:val="en-US"/>
-                    </w:rPr>
-                  </m:ctrlPr>
-                </m:sSubPr>
-                <m:e>
-                  <m:r>
-                    <w:rPr>
-                      <w:rFonts w:ascii="Cambria Math" w:eastAsiaTheme="minorEastAsia" w:hAnsi="Cambria Math"/>
-                      <w:sz w:val="24"/>
-                      <w:lang w:val="en-US"/>
-                    </w:rPr>
-                    <m:t>h</m:t>
-                  </m:r>
-                </m:e>
-                <m:sub>
-                  <m:r>
-                    <w:rPr>
-                      <w:rFonts w:ascii="Cambria Math" w:eastAsiaTheme="minorEastAsia" w:hAnsi="Cambria Math"/>
-                      <w:sz w:val="24"/>
-                      <w:lang w:val="en-US"/>
-                    </w:rPr>
-                    <m:t>i</m:t>
-                  </m:r>
-                </m:sub>
-              </m:sSub>
-              <m:nary>
-                <m:naryPr>
-                  <m:chr m:val="∑"/>
-                  <m:limLoc m:val="undOvr"/>
-                  <m:ctrlPr>
-                    <w:rPr>
-                      <w:rFonts w:ascii="Cambria Math" w:eastAsiaTheme="minorEastAsia" w:hAnsi="Cambria Math"/>
-                      <w:i/>
-                      <w:sz w:val="24"/>
-                      <w:lang w:val="en-US"/>
-                    </w:rPr>
-                  </m:ctrlPr>
-                </m:naryPr>
-                <m:sub>
-                  <m:r>
-                    <w:rPr>
-                      <w:rFonts w:ascii="Cambria Math" w:eastAsiaTheme="minorEastAsia" w:hAnsi="Cambria Math"/>
-                      <w:sz w:val="24"/>
-                      <w:lang w:val="en-US"/>
-                    </w:rPr>
-                    <m:t>m=1</m:t>
-                  </m:r>
-                </m:sub>
-                <m:sup>
-                  <m:r>
-                    <w:rPr>
-                      <w:rFonts w:ascii="Cambria Math" w:eastAsiaTheme="minorEastAsia" w:hAnsi="Cambria Math"/>
-                      <w:sz w:val="24"/>
-                      <w:lang w:val="en-US"/>
-                    </w:rPr>
-                    <m:t>j-1</m:t>
-                  </m:r>
-                </m:sup>
-                <m:e>
-                  <m:sSub>
-                    <m:sSubPr>
-                      <m:ctrlPr>
-                        <w:rPr>
-                          <w:rFonts w:ascii="Cambria Math" w:eastAsiaTheme="minorEastAsia" w:hAnsi="Cambria Math"/>
-                          <w:i/>
-                          <w:sz w:val="24"/>
-                          <w:lang w:val="en-US"/>
-                        </w:rPr>
-                      </m:ctrlPr>
-                    </m:sSubPr>
-                    <m:e>
-                      <m:r>
-                        <w:rPr>
-                          <w:rFonts w:ascii="Cambria Math" w:eastAsiaTheme="minorEastAsia" w:hAnsi="Cambria Math"/>
-                          <w:sz w:val="24"/>
-                          <w:lang w:val="en-US"/>
-                        </w:rPr>
-                        <m:t>β</m:t>
-                      </m:r>
-                    </m:e>
-                    <m:sub>
-                      <m:r>
-                        <w:rPr>
-                          <w:rFonts w:ascii="Cambria Math" w:eastAsiaTheme="minorEastAsia" w:hAnsi="Cambria Math"/>
-                          <w:sz w:val="24"/>
-                          <w:lang w:val="en-US"/>
-                        </w:rPr>
-                        <m:t>jm</m:t>
-                      </m:r>
-                    </m:sub>
-                  </m:sSub>
-                  <m:sSub>
-                    <m:sSubPr>
-                      <m:ctrlPr>
-                        <w:rPr>
-                          <w:rFonts w:ascii="Cambria Math" w:eastAsiaTheme="minorEastAsia" w:hAnsi="Cambria Math"/>
-                          <w:i/>
-                          <w:sz w:val="24"/>
-                          <w:lang w:val="en-US"/>
-                        </w:rPr>
-                      </m:ctrlPr>
-                    </m:sSubPr>
-                    <m:e>
-                      <m:r>
-                        <w:rPr>
-                          <w:rFonts w:ascii="Cambria Math" w:eastAsiaTheme="minorEastAsia" w:hAnsi="Cambria Math"/>
-                          <w:sz w:val="24"/>
-                          <w:lang w:val="en-US"/>
-                        </w:rPr>
-                        <m:t>k</m:t>
-                      </m:r>
-                    </m:e>
-                    <m:sub>
-                      <m:r>
-                        <w:rPr>
-                          <w:rFonts w:ascii="Cambria Math" w:eastAsiaTheme="minorEastAsia" w:hAnsi="Cambria Math"/>
-                          <w:sz w:val="24"/>
-                          <w:lang w:val="en-US"/>
-                        </w:rPr>
-                        <m:t>m</m:t>
-                      </m:r>
-                    </m:sub>
-                  </m:sSub>
-                </m:e>
-              </m:nary>
-            </m:e>
-          </m:d>
-          <m:r>
-            <w:rPr>
-              <w:rFonts w:ascii="Cambria Math" w:eastAsiaTheme="minorEastAsia" w:hAnsi="Cambria Math"/>
-              <w:sz w:val="24"/>
-              <w:lang w:val="en-US"/>
-            </w:rPr>
-            <m:t xml:space="preserve">, </m:t>
-          </m:r>
-          <m:sSub>
-            <m:sSubPr>
-              <m:ctrlPr>
-                <w:rPr>
-                  <w:rFonts w:ascii="Cambria Math" w:eastAsiaTheme="minorEastAsia" w:hAnsi="Cambria Math"/>
-                  <w:i/>
-                  <w:sz w:val="24"/>
-                  <w:lang w:val="en-US"/>
-                </w:rPr>
-              </m:ctrlPr>
-            </m:sSubPr>
-            <m:e>
-              <m:r>
-                <w:rPr>
-                  <w:rFonts w:ascii="Cambria Math" w:eastAsiaTheme="minorEastAsia" w:hAnsi="Cambria Math"/>
-                  <w:sz w:val="24"/>
-                  <w:lang w:val="en-US"/>
-                </w:rPr>
-                <m:t>y</m:t>
-              </m:r>
-            </m:e>
-            <m:sub>
-              <m:r>
-                <w:rPr>
-                  <w:rFonts w:ascii="Cambria Math" w:eastAsiaTheme="minorEastAsia" w:hAnsi="Cambria Math"/>
-                  <w:sz w:val="24"/>
-                  <w:lang w:val="en-US"/>
-                </w:rPr>
-                <m:t>i</m:t>
-              </m:r>
-            </m:sub>
-          </m:sSub>
-          <m:r>
-            <w:rPr>
-              <w:rFonts w:ascii="Cambria Math" w:eastAsiaTheme="minorEastAsia" w:hAnsi="Cambria Math"/>
-              <w:sz w:val="24"/>
-              <w:lang w:val="en-US"/>
-            </w:rPr>
-            <m:t>=y</m:t>
-          </m:r>
-          <m:d>
-            <m:dPr>
-              <m:ctrlPr>
-                <w:rPr>
-                  <w:rFonts w:ascii="Cambria Math" w:eastAsiaTheme="minorEastAsia" w:hAnsi="Cambria Math"/>
-                  <w:i/>
-                  <w:sz w:val="24"/>
-                  <w:lang w:val="en-US"/>
-                </w:rPr>
-              </m:ctrlPr>
-            </m:dPr>
-            <m:e>
-              <m:sSub>
-                <m:sSubPr>
-                  <m:ctrlPr>
-                    <w:rPr>
-                      <w:rFonts w:ascii="Cambria Math" w:eastAsiaTheme="minorEastAsia" w:hAnsi="Cambria Math"/>
-                      <w:i/>
-                      <w:sz w:val="24"/>
-                      <w:lang w:val="en-US"/>
-                    </w:rPr>
-                  </m:ctrlPr>
-                </m:sSubPr>
-                <m:e>
-                  <m:r>
-                    <w:rPr>
-                      <w:rFonts w:ascii="Cambria Math" w:eastAsiaTheme="minorEastAsia" w:hAnsi="Cambria Math"/>
-                      <w:sz w:val="24"/>
-                      <w:lang w:val="en-US"/>
-                    </w:rPr>
-                    <m:t>x</m:t>
-                  </m:r>
-                </m:e>
-                <m:sub>
-                  <m:r>
-                    <w:rPr>
-                      <w:rFonts w:ascii="Cambria Math" w:eastAsiaTheme="minorEastAsia" w:hAnsi="Cambria Math"/>
-                      <w:sz w:val="24"/>
-                      <w:lang w:val="en-US"/>
-                    </w:rPr>
-                    <m:t>i</m:t>
-                  </m:r>
-                </m:sub>
-              </m:sSub>
-            </m:e>
-          </m:d>
-          <m:r>
-            <w:rPr>
-              <w:rFonts w:ascii="Cambria Math" w:eastAsiaTheme="minorEastAsia" w:hAnsi="Cambria Math"/>
-              <w:sz w:val="24"/>
-              <w:lang w:val="en-US"/>
-            </w:rPr>
-            <m:t xml:space="preserve">, </m:t>
-          </m:r>
-          <m:sSub>
-            <m:sSubPr>
-              <m:ctrlPr>
-                <w:rPr>
-                  <w:rFonts w:ascii="Cambria Math" w:eastAsiaTheme="minorEastAsia" w:hAnsi="Cambria Math"/>
-                  <w:i/>
-                  <w:sz w:val="24"/>
-                  <w:lang w:val="en-US"/>
-                </w:rPr>
-              </m:ctrlPr>
-            </m:sSubPr>
-            <m:e>
-              <m:r>
-                <w:rPr>
-                  <w:rFonts w:ascii="Cambria Math" w:eastAsiaTheme="minorEastAsia" w:hAnsi="Cambria Math"/>
-                  <w:sz w:val="24"/>
-                  <w:lang w:val="en-US"/>
-                </w:rPr>
-                <m:t>x</m:t>
-              </m:r>
-            </m:e>
-            <m:sub>
-              <m:r>
-                <w:rPr>
-                  <w:rFonts w:ascii="Cambria Math" w:eastAsiaTheme="minorEastAsia" w:hAnsi="Cambria Math"/>
-                  <w:sz w:val="24"/>
-                  <w:lang w:val="en-US"/>
-                </w:rPr>
-                <m:t>i</m:t>
-              </m:r>
-            </m:sub>
-          </m:sSub>
-          <m:r>
-            <w:rPr>
-              <w:rFonts w:ascii="Cambria Math" w:eastAsiaTheme="minorEastAsia" w:hAnsi="Cambria Math"/>
-              <w:sz w:val="24"/>
-              <w:lang w:val="en-US"/>
-            </w:rPr>
-            <m:t>=a+i*h, i=</m:t>
-          </m:r>
-          <m:bar>
-            <m:barPr>
-              <m:pos m:val="top"/>
-              <m:ctrlPr>
-                <w:rPr>
-                  <w:rFonts w:ascii="Cambria Math" w:eastAsiaTheme="minorEastAsia" w:hAnsi="Cambria Math"/>
-                  <w:i/>
-                  <w:sz w:val="24"/>
-                  <w:lang w:val="en-US"/>
-                </w:rPr>
-              </m:ctrlPr>
-            </m:barPr>
-            <m:e>
-              <m:r>
-                <w:rPr>
-                  <w:rFonts w:ascii="Cambria Math" w:eastAsiaTheme="minorEastAsia" w:hAnsi="Cambria Math"/>
-                  <w:sz w:val="24"/>
-                  <w:lang w:val="en-US"/>
-                </w:rPr>
-                <m:t>0,n</m:t>
-              </m:r>
-            </m:e>
-          </m:bar>
-          <m:r>
-            <w:rPr>
-              <w:rFonts w:ascii="Cambria Math" w:eastAsiaTheme="minorEastAsia" w:hAnsi="Cambria Math"/>
-              <w:sz w:val="24"/>
-              <w:lang w:val="en-US"/>
-            </w:rPr>
-            <m:t>, h=</m:t>
-          </m:r>
-          <m:f>
-            <m:fPr>
-              <m:ctrlPr>
-                <w:rPr>
-                  <w:rFonts w:ascii="Cambria Math" w:eastAsiaTheme="minorEastAsia" w:hAnsi="Cambria Math"/>
-                  <w:i/>
-                  <w:sz w:val="24"/>
-                  <w:lang w:val="en-US"/>
-                </w:rPr>
-              </m:ctrlPr>
-            </m:fPr>
-            <m:num>
-              <m:r>
-                <w:rPr>
-                  <w:rFonts w:ascii="Cambria Math" w:eastAsiaTheme="minorEastAsia" w:hAnsi="Cambria Math"/>
-                  <w:sz w:val="24"/>
-                  <w:lang w:val="en-US"/>
-                </w:rPr>
-                <m:t>b-a</m:t>
-              </m:r>
-            </m:num>
-            <m:den>
-              <m:r>
-                <w:rPr>
-                  <w:rFonts w:ascii="Cambria Math" w:eastAsiaTheme="minorEastAsia" w:hAnsi="Cambria Math"/>
-                  <w:sz w:val="24"/>
-                  <w:lang w:val="en-US"/>
-                </w:rPr>
-                <m:t>n</m:t>
-              </m:r>
-            </m:den>
-          </m:f>
-        </m:oMath>
-      </m:oMathPara>
+      <w:proofErr w:type="gramStart"/>
+      <w:r>
+        <w:rPr>
+          <w:rFonts w:eastAsiaTheme="minorEastAsia"/>
+          <w:sz w:val="24"/>
+        </w:rPr>
+        <w:t xml:space="preserve">Дано </w:t>
+      </w:r>
+      <m:oMath>
+        <m:d>
+          <m:dPr>
+            <m:begChr m:val="{"/>
+            <m:endChr m:val=""/>
+            <m:ctrlPr>
+              <w:rPr>
+                <w:rFonts w:ascii="Cambria Math" w:eastAsiaTheme="minorEastAsia" w:hAnsi="Cambria Math"/>
+                <w:i/>
+                <w:sz w:val="24"/>
+              </w:rPr>
+            </m:ctrlPr>
+          </m:dPr>
+          <m:e>
+            <m:eqArr>
+              <m:eqArrPr>
+                <m:ctrlPr>
+                  <w:rPr>
+                    <w:rFonts w:ascii="Cambria Math" w:eastAsiaTheme="minorEastAsia" w:hAnsi="Cambria Math"/>
+                    <w:i/>
+                    <w:sz w:val="24"/>
+                  </w:rPr>
+                </m:ctrlPr>
+              </m:eqArrPr>
+              <m:e>
+                <m:sSup>
+                  <m:sSupPr>
+                    <m:ctrlPr>
+                      <w:rPr>
+                        <w:rFonts w:ascii="Cambria Math" w:eastAsiaTheme="minorEastAsia" w:hAnsi="Cambria Math"/>
+                        <w:i/>
+                        <w:sz w:val="24"/>
+                        <w:lang w:val="en-US"/>
+                      </w:rPr>
+                    </m:ctrlPr>
+                  </m:sSupPr>
+                  <m:e>
+                    <m:r>
+                      <w:rPr>
+                        <w:rFonts w:ascii="Cambria Math" w:eastAsiaTheme="minorEastAsia" w:hAnsi="Cambria Math"/>
+                        <w:sz w:val="24"/>
+                        <w:lang w:val="en-US"/>
+                      </w:rPr>
+                      <m:t>y</m:t>
+                    </m:r>
+                  </m:e>
+                  <m:sup>
+                    <m:r>
+                      <w:rPr>
+                        <w:rFonts w:ascii="Cambria Math" w:eastAsiaTheme="minorEastAsia" w:hAnsi="Cambria Math"/>
+                        <w:sz w:val="24"/>
+                      </w:rPr>
+                      <m:t>'</m:t>
+                    </m:r>
+                  </m:sup>
+                </m:sSup>
+                <m:r>
+                  <w:rPr>
+                    <w:rFonts w:ascii="Cambria Math" w:eastAsiaTheme="minorEastAsia" w:hAnsi="Cambria Math"/>
+                    <w:sz w:val="24"/>
+                  </w:rPr>
+                  <m:t>=</m:t>
+                </m:r>
+                <m:r>
+                  <w:rPr>
+                    <w:rFonts w:ascii="Cambria Math" w:eastAsiaTheme="minorEastAsia" w:hAnsi="Cambria Math"/>
+                    <w:sz w:val="24"/>
+                    <w:lang w:val="en-US"/>
+                  </w:rPr>
+                  <m:t>f</m:t>
+                </m:r>
+                <m:r>
+                  <w:rPr>
+                    <w:rFonts w:ascii="Cambria Math" w:eastAsiaTheme="minorEastAsia" w:hAnsi="Cambria Math"/>
+                    <w:sz w:val="24"/>
+                  </w:rPr>
+                  <m:t>(</m:t>
+                </m:r>
+                <m:r>
+                  <w:rPr>
+                    <w:rFonts w:ascii="Cambria Math" w:eastAsiaTheme="minorEastAsia" w:hAnsi="Cambria Math"/>
+                    <w:sz w:val="24"/>
+                    <w:lang w:val="en-US"/>
+                  </w:rPr>
+                  <m:t>x</m:t>
+                </m:r>
+                <m:r>
+                  <w:rPr>
+                    <w:rFonts w:ascii="Cambria Math" w:eastAsiaTheme="minorEastAsia" w:hAnsi="Cambria Math"/>
+                    <w:sz w:val="24"/>
+                  </w:rPr>
+                  <m:t>,</m:t>
+                </m:r>
+                <m:r>
+                  <w:rPr>
+                    <w:rFonts w:ascii="Cambria Math" w:eastAsiaTheme="minorEastAsia" w:hAnsi="Cambria Math"/>
+                    <w:sz w:val="24"/>
+                    <w:lang w:val="en-US"/>
+                  </w:rPr>
+                  <m:t>y</m:t>
+                </m:r>
+                <m:r>
+                  <w:rPr>
+                    <w:rFonts w:ascii="Cambria Math" w:eastAsiaTheme="minorEastAsia" w:hAnsi="Cambria Math"/>
+                    <w:sz w:val="24"/>
+                  </w:rPr>
+                  <m:t>)</m:t>
+                </m:r>
+              </m:e>
+              <m:e>
+                <m:r>
+                  <w:rPr>
+                    <w:rFonts w:ascii="Cambria Math" w:eastAsiaTheme="minorEastAsia" w:hAnsi="Cambria Math"/>
+                    <w:sz w:val="24"/>
+                  </w:rPr>
+                  <m:t>x∈[a,b]</m:t>
+                </m:r>
+              </m:e>
+              <m:e>
+                <m:r>
+                  <w:rPr>
+                    <w:rFonts w:ascii="Cambria Math" w:eastAsiaTheme="minorEastAsia" w:hAnsi="Cambria Math"/>
+                    <w:sz w:val="24"/>
+                  </w:rPr>
+                  <m:t>y</m:t>
+                </m:r>
+                <m:d>
+                  <m:dPr>
+                    <m:ctrlPr>
+                      <w:rPr>
+                        <w:rFonts w:ascii="Cambria Math" w:eastAsiaTheme="minorEastAsia" w:hAnsi="Cambria Math"/>
+                        <w:i/>
+                        <w:sz w:val="24"/>
+                      </w:rPr>
+                    </m:ctrlPr>
+                  </m:dPr>
+                  <m:e>
+                    <m:r>
+                      <w:rPr>
+                        <w:rFonts w:ascii="Cambria Math" w:eastAsiaTheme="minorEastAsia" w:hAnsi="Cambria Math"/>
+                        <w:sz w:val="24"/>
+                      </w:rPr>
+                      <m:t>a</m:t>
+                    </m:r>
+                  </m:e>
+                </m:d>
+                <m:r>
+                  <w:rPr>
+                    <w:rFonts w:ascii="Cambria Math" w:eastAsiaTheme="minorEastAsia" w:hAnsi="Cambria Math"/>
+                    <w:sz w:val="24"/>
+                  </w:rPr>
+                  <m:t>=</m:t>
+                </m:r>
+                <m:sSub>
+                  <m:sSubPr>
+                    <m:ctrlPr>
+                      <w:rPr>
+                        <w:rFonts w:ascii="Cambria Math" w:eastAsiaTheme="minorEastAsia" w:hAnsi="Cambria Math"/>
+                        <w:i/>
+                        <w:sz w:val="24"/>
+                      </w:rPr>
+                    </m:ctrlPr>
+                  </m:sSubPr>
+                  <m:e>
+                    <m:r>
+                      <w:rPr>
+                        <w:rFonts w:ascii="Cambria Math" w:eastAsiaTheme="minorEastAsia" w:hAnsi="Cambria Math"/>
+                        <w:sz w:val="24"/>
+                      </w:rPr>
+                      <m:t>y</m:t>
+                    </m:r>
+                  </m:e>
+                  <m:sub>
+                    <m:r>
+                      <w:rPr>
+                        <w:rFonts w:ascii="Cambria Math" w:eastAsiaTheme="minorEastAsia" w:hAnsi="Cambria Math"/>
+                        <w:sz w:val="24"/>
+                      </w:rPr>
+                      <m:t>a</m:t>
+                    </m:r>
+                  </m:sub>
+                </m:sSub>
+              </m:e>
+            </m:eqArr>
+          </m:e>
+        </m:d>
+      </m:oMath>
+      <w:r>
+        <w:rPr>
+          <w:rFonts w:eastAsiaTheme="minorEastAsia"/>
+          <w:sz w:val="24"/>
+        </w:rPr>
+        <w:t>;</w:t>
+      </w:r>
+      <w:proofErr w:type="gramEnd"/>
+      <w:r>
+        <w:rPr>
+          <w:rFonts w:eastAsiaTheme="minorEastAsia"/>
+          <w:sz w:val="24"/>
+        </w:rPr>
+        <w:t xml:space="preserve"> </w:t>
+      </w:r>
+      <w:r>
+        <w:rPr>
+          <w:rFonts w:eastAsiaTheme="minorEastAsia"/>
+          <w:sz w:val="24"/>
+        </w:rPr>
+        <w:t xml:space="preserve">По формуле </w:t>
+      </w:r>
+      <m:oMath>
+        <m:sSub>
+          <m:sSubPr>
+            <m:ctrlPr>
+              <w:rPr>
+                <w:rFonts w:ascii="Cambria Math" w:hAnsi="Cambria Math"/>
+                <w:i/>
+                <w:sz w:val="24"/>
+                <w:lang w:val="en-US"/>
+              </w:rPr>
+            </m:ctrlPr>
+          </m:sSubPr>
+          <m:e>
+            <m:r>
+              <w:rPr>
+                <w:rFonts w:ascii="Cambria Math" w:hAnsi="Cambria Math"/>
+                <w:sz w:val="24"/>
+                <w:lang w:val="en-US"/>
+              </w:rPr>
+              <m:t>y</m:t>
+            </m:r>
+          </m:e>
+          <m:sub>
+            <m:r>
+              <w:rPr>
+                <w:rFonts w:ascii="Cambria Math" w:hAnsi="Cambria Math"/>
+                <w:sz w:val="24"/>
+                <w:lang w:val="en-US"/>
+              </w:rPr>
+              <m:t>i</m:t>
+            </m:r>
+            <m:r>
+              <w:rPr>
+                <w:rFonts w:ascii="Cambria Math" w:hAnsi="Cambria Math"/>
+                <w:sz w:val="24"/>
+              </w:rPr>
+              <m:t>+1</m:t>
+            </m:r>
+          </m:sub>
+        </m:sSub>
+        <m:r>
+          <w:rPr>
+            <w:rFonts w:ascii="Cambria Math" w:hAnsi="Cambria Math"/>
+            <w:sz w:val="24"/>
+          </w:rPr>
+          <m:t>=</m:t>
+        </m:r>
+        <m:sSub>
+          <m:sSubPr>
+            <m:ctrlPr>
+              <w:rPr>
+                <w:rFonts w:ascii="Cambria Math" w:hAnsi="Cambria Math"/>
+                <w:i/>
+                <w:sz w:val="24"/>
+                <w:lang w:val="en-US"/>
+              </w:rPr>
+            </m:ctrlPr>
+          </m:sSubPr>
+          <m:e>
+            <m:r>
+              <w:rPr>
+                <w:rFonts w:ascii="Cambria Math" w:hAnsi="Cambria Math"/>
+                <w:sz w:val="24"/>
+                <w:lang w:val="en-US"/>
+              </w:rPr>
+              <m:t>y</m:t>
+            </m:r>
+          </m:e>
+          <m:sub>
+            <m:r>
+              <w:rPr>
+                <w:rFonts w:ascii="Cambria Math" w:hAnsi="Cambria Math"/>
+                <w:sz w:val="24"/>
+                <w:lang w:val="en-US"/>
+              </w:rPr>
+              <m:t>i</m:t>
+            </m:r>
+          </m:sub>
+        </m:sSub>
+        <m:r>
+          <w:rPr>
+            <w:rFonts w:ascii="Cambria Math" w:hAnsi="Cambria Math"/>
+            <w:sz w:val="24"/>
+          </w:rPr>
+          <m:t>+</m:t>
+        </m:r>
+        <m:f>
+          <m:fPr>
+            <m:ctrlPr>
+              <w:rPr>
+                <w:rFonts w:ascii="Cambria Math" w:hAnsi="Cambria Math"/>
+                <w:i/>
+                <w:sz w:val="24"/>
+                <w:lang w:val="en-US"/>
+              </w:rPr>
+            </m:ctrlPr>
+          </m:fPr>
+          <m:num>
+            <m:sSub>
+              <m:sSubPr>
+                <m:ctrlPr>
+                  <w:rPr>
+                    <w:rFonts w:ascii="Cambria Math" w:hAnsi="Cambria Math"/>
+                    <w:i/>
+                    <w:sz w:val="24"/>
+                    <w:lang w:val="en-US"/>
+                  </w:rPr>
+                </m:ctrlPr>
+              </m:sSubPr>
+              <m:e>
+                <m:r>
+                  <w:rPr>
+                    <w:rFonts w:ascii="Cambria Math" w:hAnsi="Cambria Math"/>
+                    <w:sz w:val="24"/>
+                  </w:rPr>
+                  <m:t>h</m:t>
+                </m:r>
+              </m:e>
+              <m:sub>
+                <m:r>
+                  <w:rPr>
+                    <w:rFonts w:ascii="Cambria Math" w:hAnsi="Cambria Math"/>
+                    <w:sz w:val="24"/>
+                    <w:lang w:val="en-US"/>
+                  </w:rPr>
+                  <m:t>i</m:t>
+                </m:r>
+              </m:sub>
+            </m:sSub>
+          </m:num>
+          <m:den>
+            <m:r>
+              <w:rPr>
+                <w:rFonts w:ascii="Cambria Math" w:hAnsi="Cambria Math"/>
+                <w:sz w:val="24"/>
+              </w:rPr>
+              <m:t>2</m:t>
+            </m:r>
+          </m:den>
+        </m:f>
+        <m:d>
+          <m:dPr>
+            <m:ctrlPr>
+              <w:rPr>
+                <w:rFonts w:ascii="Cambria Math" w:hAnsi="Cambria Math"/>
+                <w:i/>
+                <w:sz w:val="24"/>
+                <w:lang w:val="en-US"/>
+              </w:rPr>
+            </m:ctrlPr>
+          </m:dPr>
+          <m:e>
+            <m:r>
+              <w:rPr>
+                <w:rFonts w:ascii="Cambria Math" w:hAnsi="Cambria Math"/>
+                <w:sz w:val="24"/>
+                <w:lang w:val="en-US"/>
+              </w:rPr>
+              <m:t>f</m:t>
+            </m:r>
+            <m:d>
+              <m:dPr>
+                <m:ctrlPr>
+                  <w:rPr>
+                    <w:rFonts w:ascii="Cambria Math" w:hAnsi="Cambria Math"/>
+                    <w:i/>
+                    <w:sz w:val="24"/>
+                    <w:lang w:val="en-US"/>
+                  </w:rPr>
+                </m:ctrlPr>
+              </m:dPr>
+              <m:e>
+                <m:sSub>
+                  <m:sSubPr>
+                    <m:ctrlPr>
+                      <w:rPr>
+                        <w:rFonts w:ascii="Cambria Math" w:hAnsi="Cambria Math"/>
+                        <w:i/>
+                        <w:sz w:val="24"/>
+                        <w:lang w:val="en-US"/>
+                      </w:rPr>
+                    </m:ctrlPr>
+                  </m:sSubPr>
+                  <m:e>
+                    <m:r>
+                      <w:rPr>
+                        <w:rFonts w:ascii="Cambria Math" w:hAnsi="Cambria Math"/>
+                        <w:sz w:val="24"/>
+                        <w:lang w:val="en-US"/>
+                      </w:rPr>
+                      <m:t>x</m:t>
+                    </m:r>
+                  </m:e>
+                  <m:sub>
+                    <m:r>
+                      <w:rPr>
+                        <w:rFonts w:ascii="Cambria Math" w:hAnsi="Cambria Math"/>
+                        <w:sz w:val="24"/>
+                        <w:lang w:val="en-US"/>
+                      </w:rPr>
+                      <m:t>i</m:t>
+                    </m:r>
+                  </m:sub>
+                </m:sSub>
+                <m:r>
+                  <w:rPr>
+                    <w:rFonts w:ascii="Cambria Math" w:hAnsi="Cambria Math"/>
+                    <w:sz w:val="24"/>
+                  </w:rPr>
+                  <m:t>,</m:t>
+                </m:r>
+                <m:sSub>
+                  <m:sSubPr>
+                    <m:ctrlPr>
+                      <w:rPr>
+                        <w:rFonts w:ascii="Cambria Math" w:hAnsi="Cambria Math"/>
+                        <w:i/>
+                        <w:sz w:val="24"/>
+                        <w:lang w:val="en-US"/>
+                      </w:rPr>
+                    </m:ctrlPr>
+                  </m:sSubPr>
+                  <m:e>
+                    <m:r>
+                      <w:rPr>
+                        <w:rFonts w:ascii="Cambria Math" w:hAnsi="Cambria Math"/>
+                        <w:sz w:val="24"/>
+                        <w:lang w:val="en-US"/>
+                      </w:rPr>
+                      <m:t>y</m:t>
+                    </m:r>
+                  </m:e>
+                  <m:sub>
+                    <m:r>
+                      <w:rPr>
+                        <w:rFonts w:ascii="Cambria Math" w:hAnsi="Cambria Math"/>
+                        <w:sz w:val="24"/>
+                        <w:lang w:val="en-US"/>
+                      </w:rPr>
+                      <m:t>i</m:t>
+                    </m:r>
+                  </m:sub>
+                </m:sSub>
+              </m:e>
+            </m:d>
+            <m:r>
+              <w:rPr>
+                <w:rFonts w:ascii="Cambria Math" w:hAnsi="Cambria Math"/>
+                <w:sz w:val="24"/>
+              </w:rPr>
+              <m:t>+</m:t>
+            </m:r>
+            <m:r>
+              <w:rPr>
+                <w:rFonts w:ascii="Cambria Math" w:hAnsi="Cambria Math"/>
+                <w:sz w:val="24"/>
+                <w:lang w:val="en-US"/>
+              </w:rPr>
+              <m:t>f</m:t>
+            </m:r>
+            <m:d>
+              <m:dPr>
+                <m:ctrlPr>
+                  <w:rPr>
+                    <w:rFonts w:ascii="Cambria Math" w:hAnsi="Cambria Math"/>
+                    <w:i/>
+                    <w:sz w:val="24"/>
+                    <w:lang w:val="en-US"/>
+                  </w:rPr>
+                </m:ctrlPr>
+              </m:dPr>
+              <m:e>
+                <m:sSub>
+                  <m:sSubPr>
+                    <m:ctrlPr>
+                      <w:rPr>
+                        <w:rFonts w:ascii="Cambria Math" w:hAnsi="Cambria Math"/>
+                        <w:i/>
+                        <w:sz w:val="24"/>
+                        <w:lang w:val="en-US"/>
+                      </w:rPr>
+                    </m:ctrlPr>
+                  </m:sSubPr>
+                  <m:e>
+                    <m:r>
+                      <w:rPr>
+                        <w:rFonts w:ascii="Cambria Math" w:hAnsi="Cambria Math"/>
+                        <w:sz w:val="24"/>
+                        <w:lang w:val="en-US"/>
+                      </w:rPr>
+                      <m:t>x</m:t>
+                    </m:r>
+                  </m:e>
+                  <m:sub>
+                    <m:r>
+                      <w:rPr>
+                        <w:rFonts w:ascii="Cambria Math" w:hAnsi="Cambria Math"/>
+                        <w:sz w:val="24"/>
+                        <w:lang w:val="en-US"/>
+                      </w:rPr>
+                      <m:t>i</m:t>
+                    </m:r>
+                  </m:sub>
+                </m:sSub>
+                <m:r>
+                  <w:rPr>
+                    <w:rFonts w:ascii="Cambria Math" w:hAnsi="Cambria Math"/>
+                    <w:sz w:val="24"/>
+                  </w:rPr>
+                  <m:t>+</m:t>
+                </m:r>
+                <m:sSub>
+                  <m:sSubPr>
+                    <m:ctrlPr>
+                      <w:rPr>
+                        <w:rFonts w:ascii="Cambria Math" w:hAnsi="Cambria Math"/>
+                        <w:i/>
+                        <w:sz w:val="24"/>
+                        <w:lang w:val="en-US"/>
+                      </w:rPr>
+                    </m:ctrlPr>
+                  </m:sSubPr>
+                  <m:e>
+                    <m:r>
+                      <w:rPr>
+                        <w:rFonts w:ascii="Cambria Math" w:hAnsi="Cambria Math"/>
+                        <w:sz w:val="24"/>
+                      </w:rPr>
+                      <m:t>h</m:t>
+                    </m:r>
+                  </m:e>
+                  <m:sub>
+                    <m:r>
+                      <w:rPr>
+                        <w:rFonts w:ascii="Cambria Math" w:hAnsi="Cambria Math"/>
+                        <w:sz w:val="24"/>
+                        <w:lang w:val="en-US"/>
+                      </w:rPr>
+                      <m:t>i</m:t>
+                    </m:r>
+                  </m:sub>
+                </m:sSub>
+                <m:r>
+                  <w:rPr>
+                    <w:rFonts w:ascii="Cambria Math" w:hAnsi="Cambria Math"/>
+                    <w:sz w:val="24"/>
+                  </w:rPr>
+                  <m:t xml:space="preserve">, </m:t>
+                </m:r>
+                <m:sSub>
+                  <m:sSubPr>
+                    <m:ctrlPr>
+                      <w:rPr>
+                        <w:rFonts w:ascii="Cambria Math" w:hAnsi="Cambria Math"/>
+                        <w:i/>
+                        <w:sz w:val="24"/>
+                        <w:lang w:val="en-US"/>
+                      </w:rPr>
+                    </m:ctrlPr>
+                  </m:sSubPr>
+                  <m:e>
+                    <m:acc>
+                      <m:accPr>
+                        <m:chr m:val="̃"/>
+                        <m:ctrlPr>
+                          <w:rPr>
+                            <w:rFonts w:ascii="Cambria Math" w:hAnsi="Cambria Math"/>
+                            <w:i/>
+                            <w:sz w:val="24"/>
+                            <w:lang w:val="en-US"/>
+                          </w:rPr>
+                        </m:ctrlPr>
+                      </m:accPr>
+                      <m:e>
+                        <m:r>
+                          <w:rPr>
+                            <w:rFonts w:ascii="Cambria Math" w:hAnsi="Cambria Math"/>
+                            <w:sz w:val="24"/>
+                            <w:lang w:val="en-US"/>
+                          </w:rPr>
+                          <m:t>y</m:t>
+                        </m:r>
+                      </m:e>
+                    </m:acc>
+                  </m:e>
+                  <m:sub>
+                    <m:r>
+                      <w:rPr>
+                        <w:rFonts w:ascii="Cambria Math" w:hAnsi="Cambria Math"/>
+                        <w:sz w:val="24"/>
+                        <w:lang w:val="en-US"/>
+                      </w:rPr>
+                      <m:t>i</m:t>
+                    </m:r>
+                    <m:r>
+                      <w:rPr>
+                        <w:rFonts w:ascii="Cambria Math" w:hAnsi="Cambria Math"/>
+                        <w:sz w:val="24"/>
+                      </w:rPr>
+                      <m:t>+1</m:t>
+                    </m:r>
+                  </m:sub>
+                </m:sSub>
+              </m:e>
+            </m:d>
+          </m:e>
+        </m:d>
+        <m:r>
+          <w:rPr>
+            <w:rFonts w:ascii="Cambria Math" w:hAnsi="Cambria Math"/>
+            <w:sz w:val="24"/>
+          </w:rPr>
+          <m:t xml:space="preserve">, </m:t>
+        </m:r>
+        <m:sSub>
+          <m:sSubPr>
+            <m:ctrlPr>
+              <w:rPr>
+                <w:rFonts w:ascii="Cambria Math" w:eastAsiaTheme="minorEastAsia" w:hAnsi="Cambria Math"/>
+                <w:i/>
+                <w:sz w:val="24"/>
+              </w:rPr>
+            </m:ctrlPr>
+          </m:sSubPr>
+          <m:e>
+            <m:acc>
+              <m:accPr>
+                <m:chr m:val="̃"/>
+                <m:ctrlPr>
+                  <w:rPr>
+                    <w:rFonts w:ascii="Cambria Math" w:hAnsi="Cambria Math"/>
+                    <w:i/>
+                    <w:sz w:val="24"/>
+                    <w:lang w:val="en-US"/>
+                  </w:rPr>
+                </m:ctrlPr>
+              </m:accPr>
+              <m:e>
+                <m:r>
+                  <w:rPr>
+                    <w:rFonts w:ascii="Cambria Math" w:hAnsi="Cambria Math"/>
+                    <w:sz w:val="24"/>
+                    <w:lang w:val="en-US"/>
+                  </w:rPr>
+                  <m:t>y</m:t>
+                </m:r>
+              </m:e>
+            </m:acc>
+            <m:ctrlPr>
+              <w:rPr>
+                <w:rFonts w:ascii="Cambria Math" w:hAnsi="Cambria Math"/>
+                <w:i/>
+                <w:sz w:val="24"/>
+                <w:lang w:val="en-US"/>
+              </w:rPr>
+            </m:ctrlPr>
+          </m:e>
+          <m:sub>
+            <m:r>
+              <w:rPr>
+                <w:rFonts w:ascii="Cambria Math" w:eastAsiaTheme="minorEastAsia" w:hAnsi="Cambria Math"/>
+                <w:sz w:val="24"/>
+              </w:rPr>
+              <m:t>i+1</m:t>
+            </m:r>
+          </m:sub>
+        </m:sSub>
+        <m:r>
+          <w:rPr>
+            <w:rFonts w:ascii="Cambria Math" w:eastAsiaTheme="minorEastAsia" w:hAnsi="Cambria Math"/>
+            <w:sz w:val="24"/>
+          </w:rPr>
+          <m:t>=</m:t>
+        </m:r>
+        <m:sSub>
+          <m:sSubPr>
+            <m:ctrlPr>
+              <w:rPr>
+                <w:rFonts w:ascii="Cambria Math" w:eastAsiaTheme="minorEastAsia" w:hAnsi="Cambria Math"/>
+                <w:i/>
+                <w:sz w:val="24"/>
+              </w:rPr>
+            </m:ctrlPr>
+          </m:sSubPr>
+          <m:e>
+            <m:r>
+              <w:rPr>
+                <w:rFonts w:ascii="Cambria Math" w:eastAsiaTheme="minorEastAsia" w:hAnsi="Cambria Math"/>
+                <w:sz w:val="24"/>
+              </w:rPr>
+              <m:t>y</m:t>
+            </m:r>
+          </m:e>
+          <m:sub>
+            <m:r>
+              <w:rPr>
+                <w:rFonts w:ascii="Cambria Math" w:eastAsiaTheme="minorEastAsia" w:hAnsi="Cambria Math"/>
+                <w:sz w:val="24"/>
+              </w:rPr>
+              <m:t>i</m:t>
+            </m:r>
+          </m:sub>
+        </m:sSub>
+        <m:r>
+          <w:rPr>
+            <w:rFonts w:ascii="Cambria Math" w:eastAsiaTheme="minorEastAsia" w:hAnsi="Cambria Math"/>
+            <w:sz w:val="24"/>
+          </w:rPr>
+          <m:t>+</m:t>
+        </m:r>
+        <m:sSub>
+          <m:sSubPr>
+            <m:ctrlPr>
+              <w:rPr>
+                <w:rFonts w:ascii="Cambria Math" w:eastAsiaTheme="minorEastAsia" w:hAnsi="Cambria Math"/>
+                <w:i/>
+                <w:sz w:val="24"/>
+              </w:rPr>
+            </m:ctrlPr>
+          </m:sSubPr>
+          <m:e>
+            <m:r>
+              <w:rPr>
+                <w:rFonts w:ascii="Cambria Math" w:eastAsiaTheme="minorEastAsia" w:hAnsi="Cambria Math"/>
+                <w:sz w:val="24"/>
+              </w:rPr>
+              <m:t>h</m:t>
+            </m:r>
+          </m:e>
+          <m:sub>
+            <m:r>
+              <w:rPr>
+                <w:rFonts w:ascii="Cambria Math" w:eastAsiaTheme="minorEastAsia" w:hAnsi="Cambria Math"/>
+                <w:sz w:val="24"/>
+              </w:rPr>
+              <m:t>i</m:t>
+            </m:r>
+          </m:sub>
+        </m:sSub>
+        <m:r>
+          <w:rPr>
+            <w:rFonts w:ascii="Cambria Math" w:eastAsiaTheme="minorEastAsia" w:hAnsi="Cambria Math"/>
+            <w:sz w:val="24"/>
+          </w:rPr>
+          <m:t>f</m:t>
+        </m:r>
+        <m:d>
+          <m:dPr>
+            <m:ctrlPr>
+              <w:rPr>
+                <w:rFonts w:ascii="Cambria Math" w:eastAsiaTheme="minorEastAsia" w:hAnsi="Cambria Math"/>
+                <w:i/>
+                <w:sz w:val="24"/>
+              </w:rPr>
+            </m:ctrlPr>
+          </m:dPr>
+          <m:e>
+            <m:sSub>
+              <m:sSubPr>
+                <m:ctrlPr>
+                  <w:rPr>
+                    <w:rFonts w:ascii="Cambria Math" w:eastAsiaTheme="minorEastAsia" w:hAnsi="Cambria Math"/>
+                    <w:i/>
+                    <w:sz w:val="24"/>
+                  </w:rPr>
+                </m:ctrlPr>
+              </m:sSubPr>
+              <m:e>
+                <m:r>
+                  <w:rPr>
+                    <w:rFonts w:ascii="Cambria Math" w:eastAsiaTheme="minorEastAsia" w:hAnsi="Cambria Math"/>
+                    <w:sz w:val="24"/>
+                  </w:rPr>
+                  <m:t>x</m:t>
+                </m:r>
+              </m:e>
+              <m:sub>
+                <m:r>
+                  <w:rPr>
+                    <w:rFonts w:ascii="Cambria Math" w:eastAsiaTheme="minorEastAsia" w:hAnsi="Cambria Math"/>
+                    <w:sz w:val="24"/>
+                  </w:rPr>
+                  <m:t>i</m:t>
+                </m:r>
+              </m:sub>
+            </m:sSub>
+            <m:r>
+              <w:rPr>
+                <w:rFonts w:ascii="Cambria Math" w:eastAsiaTheme="minorEastAsia" w:hAnsi="Cambria Math"/>
+                <w:sz w:val="24"/>
+              </w:rPr>
+              <m:t>,</m:t>
+            </m:r>
+            <m:sSub>
+              <m:sSubPr>
+                <m:ctrlPr>
+                  <w:rPr>
+                    <w:rFonts w:ascii="Cambria Math" w:eastAsiaTheme="minorEastAsia" w:hAnsi="Cambria Math"/>
+                    <w:i/>
+                    <w:sz w:val="24"/>
+                  </w:rPr>
+                </m:ctrlPr>
+              </m:sSubPr>
+              <m:e>
+                <m:r>
+                  <w:rPr>
+                    <w:rFonts w:ascii="Cambria Math" w:eastAsiaTheme="minorEastAsia" w:hAnsi="Cambria Math"/>
+                    <w:sz w:val="24"/>
+                  </w:rPr>
+                  <m:t>y</m:t>
+                </m:r>
+              </m:e>
+              <m:sub>
+                <m:r>
+                  <w:rPr>
+                    <w:rFonts w:ascii="Cambria Math" w:eastAsiaTheme="minorEastAsia" w:hAnsi="Cambria Math"/>
+                    <w:sz w:val="24"/>
+                  </w:rPr>
+                  <m:t>i</m:t>
+                </m:r>
+              </m:sub>
+            </m:sSub>
+          </m:e>
+        </m:d>
+        <m:r>
+          <w:rPr>
+            <w:rFonts w:ascii="Cambria Math" w:eastAsiaTheme="minorEastAsia" w:hAnsi="Cambria Math"/>
+            <w:sz w:val="24"/>
+          </w:rPr>
+          <m:t>,</m:t>
+        </m:r>
+        <m:r>
+          <w:rPr>
+            <w:rFonts w:ascii="Cambria Math" w:eastAsiaTheme="minorEastAsia" w:hAnsi="Cambria Math"/>
+            <w:sz w:val="24"/>
+          </w:rPr>
+          <m:t xml:space="preserve"> </m:t>
+        </m:r>
+        <m:sSub>
+          <m:sSubPr>
+            <m:ctrlPr>
+              <w:rPr>
+                <w:rFonts w:ascii="Cambria Math" w:eastAsiaTheme="minorEastAsia" w:hAnsi="Cambria Math"/>
+                <w:i/>
+                <w:sz w:val="24"/>
+                <w:lang w:val="en-US"/>
+              </w:rPr>
+            </m:ctrlPr>
+          </m:sSubPr>
+          <m:e>
+            <m:r>
+              <w:rPr>
+                <w:rFonts w:ascii="Cambria Math" w:eastAsiaTheme="minorEastAsia" w:hAnsi="Cambria Math"/>
+                <w:sz w:val="24"/>
+                <w:lang w:val="en-US"/>
+              </w:rPr>
+              <m:t>y</m:t>
+            </m:r>
+          </m:e>
+          <m:sub>
+            <m:r>
+              <w:rPr>
+                <w:rFonts w:ascii="Cambria Math" w:eastAsiaTheme="minorEastAsia" w:hAnsi="Cambria Math"/>
+                <w:sz w:val="24"/>
+                <w:lang w:val="en-US"/>
+              </w:rPr>
+              <m:t>i</m:t>
+            </m:r>
+          </m:sub>
+        </m:sSub>
+        <m:r>
+          <w:rPr>
+            <w:rFonts w:ascii="Cambria Math" w:eastAsiaTheme="minorEastAsia" w:hAnsi="Cambria Math"/>
+            <w:sz w:val="24"/>
+          </w:rPr>
+          <m:t>=</m:t>
+        </m:r>
+        <m:r>
+          <w:rPr>
+            <w:rFonts w:ascii="Cambria Math" w:eastAsiaTheme="minorEastAsia" w:hAnsi="Cambria Math"/>
+            <w:sz w:val="24"/>
+            <w:lang w:val="en-US"/>
+          </w:rPr>
+          <m:t>y</m:t>
+        </m:r>
+        <m:d>
+          <m:dPr>
+            <m:ctrlPr>
+              <w:rPr>
+                <w:rFonts w:ascii="Cambria Math" w:eastAsiaTheme="minorEastAsia" w:hAnsi="Cambria Math"/>
+                <w:i/>
+                <w:sz w:val="24"/>
+                <w:lang w:val="en-US"/>
+              </w:rPr>
+            </m:ctrlPr>
+          </m:dPr>
+          <m:e>
+            <m:sSub>
+              <m:sSubPr>
+                <m:ctrlPr>
+                  <w:rPr>
+                    <w:rFonts w:ascii="Cambria Math" w:eastAsiaTheme="minorEastAsia" w:hAnsi="Cambria Math"/>
+                    <w:i/>
+                    <w:sz w:val="24"/>
+                    <w:lang w:val="en-US"/>
+                  </w:rPr>
+                </m:ctrlPr>
+              </m:sSubPr>
+              <m:e>
+                <m:r>
+                  <w:rPr>
+                    <w:rFonts w:ascii="Cambria Math" w:eastAsiaTheme="minorEastAsia" w:hAnsi="Cambria Math"/>
+                    <w:sz w:val="24"/>
+                    <w:lang w:val="en-US"/>
+                  </w:rPr>
+                  <m:t>x</m:t>
+                </m:r>
+              </m:e>
+              <m:sub>
+                <m:r>
+                  <w:rPr>
+                    <w:rFonts w:ascii="Cambria Math" w:eastAsiaTheme="minorEastAsia" w:hAnsi="Cambria Math"/>
+                    <w:sz w:val="24"/>
+                    <w:lang w:val="en-US"/>
+                  </w:rPr>
+                  <m:t>i</m:t>
+                </m:r>
+              </m:sub>
+            </m:sSub>
+          </m:e>
+        </m:d>
+        <m:r>
+          <w:rPr>
+            <w:rFonts w:ascii="Cambria Math" w:eastAsiaTheme="minorEastAsia" w:hAnsi="Cambria Math"/>
+            <w:sz w:val="24"/>
+          </w:rPr>
+          <m:t xml:space="preserve">, </m:t>
+        </m:r>
+        <m:sSub>
+          <m:sSubPr>
+            <m:ctrlPr>
+              <w:rPr>
+                <w:rFonts w:ascii="Cambria Math" w:eastAsiaTheme="minorEastAsia" w:hAnsi="Cambria Math"/>
+                <w:i/>
+                <w:sz w:val="24"/>
+                <w:lang w:val="en-US"/>
+              </w:rPr>
+            </m:ctrlPr>
+          </m:sSubPr>
+          <m:e>
+            <m:r>
+              <w:rPr>
+                <w:rFonts w:ascii="Cambria Math" w:eastAsiaTheme="minorEastAsia" w:hAnsi="Cambria Math"/>
+                <w:sz w:val="24"/>
+                <w:lang w:val="en-US"/>
+              </w:rPr>
+              <m:t>x</m:t>
+            </m:r>
+          </m:e>
+          <m:sub>
+            <m:r>
+              <w:rPr>
+                <w:rFonts w:ascii="Cambria Math" w:eastAsiaTheme="minorEastAsia" w:hAnsi="Cambria Math"/>
+                <w:sz w:val="24"/>
+                <w:lang w:val="en-US"/>
+              </w:rPr>
+              <m:t>i</m:t>
+            </m:r>
+          </m:sub>
+        </m:sSub>
+        <m:r>
+          <w:rPr>
+            <w:rFonts w:ascii="Cambria Math" w:eastAsiaTheme="minorEastAsia" w:hAnsi="Cambria Math"/>
+            <w:sz w:val="24"/>
+          </w:rPr>
+          <m:t>=</m:t>
+        </m:r>
+        <m:r>
+          <w:rPr>
+            <w:rFonts w:ascii="Cambria Math" w:eastAsiaTheme="minorEastAsia" w:hAnsi="Cambria Math"/>
+            <w:sz w:val="24"/>
+            <w:lang w:val="en-US"/>
+          </w:rPr>
+          <m:t>a</m:t>
+        </m:r>
+        <m:r>
+          <w:rPr>
+            <w:rFonts w:ascii="Cambria Math" w:eastAsiaTheme="minorEastAsia" w:hAnsi="Cambria Math"/>
+            <w:sz w:val="24"/>
+          </w:rPr>
+          <m:t>+</m:t>
+        </m:r>
+        <m:r>
+          <w:rPr>
+            <w:rFonts w:ascii="Cambria Math" w:eastAsiaTheme="minorEastAsia" w:hAnsi="Cambria Math"/>
+            <w:sz w:val="24"/>
+            <w:lang w:val="en-US"/>
+          </w:rPr>
+          <m:t>i</m:t>
+        </m:r>
+        <m:r>
+          <w:rPr>
+            <w:rFonts w:ascii="Cambria Math" w:eastAsiaTheme="minorEastAsia" w:hAnsi="Cambria Math"/>
+            <w:sz w:val="24"/>
+          </w:rPr>
+          <m:t xml:space="preserve">*h, </m:t>
+        </m:r>
+        <m:r>
+          <w:rPr>
+            <w:rFonts w:ascii="Cambria Math" w:eastAsiaTheme="minorEastAsia" w:hAnsi="Cambria Math"/>
+            <w:sz w:val="24"/>
+            <w:lang w:val="en-US"/>
+          </w:rPr>
+          <m:t>i</m:t>
+        </m:r>
+        <m:r>
+          <w:rPr>
+            <w:rFonts w:ascii="Cambria Math" w:eastAsiaTheme="minorEastAsia" w:hAnsi="Cambria Math"/>
+            <w:sz w:val="24"/>
+          </w:rPr>
+          <m:t>=</m:t>
+        </m:r>
+        <m:bar>
+          <m:barPr>
+            <m:pos m:val="top"/>
+            <m:ctrlPr>
+              <w:rPr>
+                <w:rFonts w:ascii="Cambria Math" w:eastAsiaTheme="minorEastAsia" w:hAnsi="Cambria Math"/>
+                <w:i/>
+                <w:sz w:val="24"/>
+                <w:lang w:val="en-US"/>
+              </w:rPr>
+            </m:ctrlPr>
+          </m:barPr>
+          <m:e>
+            <m:r>
+              <w:rPr>
+                <w:rFonts w:ascii="Cambria Math" w:eastAsiaTheme="minorEastAsia" w:hAnsi="Cambria Math"/>
+                <w:sz w:val="24"/>
+              </w:rPr>
+              <m:t>0,</m:t>
+            </m:r>
+            <m:r>
+              <w:rPr>
+                <w:rFonts w:ascii="Cambria Math" w:eastAsiaTheme="minorEastAsia" w:hAnsi="Cambria Math"/>
+                <w:sz w:val="24"/>
+                <w:lang w:val="en-US"/>
+              </w:rPr>
+              <m:t>n</m:t>
+            </m:r>
+          </m:e>
+        </m:bar>
+        <m:r>
+          <w:rPr>
+            <w:rFonts w:ascii="Cambria Math" w:eastAsiaTheme="minorEastAsia" w:hAnsi="Cambria Math"/>
+            <w:sz w:val="24"/>
+          </w:rPr>
+          <m:t>, h=</m:t>
+        </m:r>
+        <m:f>
+          <m:fPr>
+            <m:ctrlPr>
+              <w:rPr>
+                <w:rFonts w:ascii="Cambria Math" w:eastAsiaTheme="minorEastAsia" w:hAnsi="Cambria Math"/>
+                <w:i/>
+                <w:sz w:val="24"/>
+                <w:lang w:val="en-US"/>
+              </w:rPr>
+            </m:ctrlPr>
+          </m:fPr>
+          <m:num>
+            <m:r>
+              <w:rPr>
+                <w:rFonts w:ascii="Cambria Math" w:eastAsiaTheme="minorEastAsia" w:hAnsi="Cambria Math"/>
+                <w:sz w:val="24"/>
+                <w:lang w:val="en-US"/>
+              </w:rPr>
+              <m:t>b</m:t>
+            </m:r>
+            <m:r>
+              <w:rPr>
+                <w:rFonts w:ascii="Cambria Math" w:eastAsiaTheme="minorEastAsia" w:hAnsi="Cambria Math"/>
+                <w:sz w:val="24"/>
+              </w:rPr>
+              <m:t>-</m:t>
+            </m:r>
+            <m:r>
+              <w:rPr>
+                <w:rFonts w:ascii="Cambria Math" w:eastAsiaTheme="minorEastAsia" w:hAnsi="Cambria Math"/>
+                <w:sz w:val="24"/>
+                <w:lang w:val="en-US"/>
+              </w:rPr>
+              <m:t>a</m:t>
+            </m:r>
+          </m:num>
+          <m:den>
+            <m:r>
+              <w:rPr>
+                <w:rFonts w:ascii="Cambria Math" w:eastAsiaTheme="minorEastAsia" w:hAnsi="Cambria Math"/>
+                <w:sz w:val="24"/>
+                <w:lang w:val="en-US"/>
+              </w:rPr>
+              <m:t>n</m:t>
+            </m:r>
+          </m:den>
+        </m:f>
+        <m:r>
+          <w:rPr>
+            <w:rFonts w:ascii="Cambria Math" w:eastAsiaTheme="minorEastAsia" w:hAnsi="Cambria Math"/>
+            <w:sz w:val="24"/>
+          </w:rPr>
+          <m:t xml:space="preserve">, </m:t>
+        </m:r>
+        <m:sSub>
+          <m:sSubPr>
+            <m:ctrlPr>
+              <w:rPr>
+                <w:rFonts w:ascii="Cambria Math" w:eastAsiaTheme="minorEastAsia" w:hAnsi="Cambria Math"/>
+                <w:i/>
+                <w:sz w:val="24"/>
+                <w:lang w:val="en-US"/>
+              </w:rPr>
+            </m:ctrlPr>
+          </m:sSubPr>
+          <m:e>
+            <m:r>
+              <w:rPr>
+                <w:rFonts w:ascii="Cambria Math" w:eastAsiaTheme="minorEastAsia" w:hAnsi="Cambria Math"/>
+                <w:sz w:val="24"/>
+              </w:rPr>
+              <m:t>h</m:t>
+            </m:r>
+          </m:e>
+          <m:sub>
+            <m:r>
+              <w:rPr>
+                <w:rFonts w:ascii="Cambria Math" w:eastAsiaTheme="minorEastAsia" w:hAnsi="Cambria Math"/>
+                <w:sz w:val="24"/>
+                <w:lang w:val="en-US"/>
+              </w:rPr>
+              <m:t>i</m:t>
+            </m:r>
+          </m:sub>
+        </m:sSub>
+        <m:r>
+          <w:rPr>
+            <w:rFonts w:ascii="Cambria Math" w:eastAsiaTheme="minorEastAsia" w:hAnsi="Cambria Math"/>
+            <w:sz w:val="24"/>
+          </w:rPr>
+          <m:t>=</m:t>
+        </m:r>
+        <m:f>
+          <m:fPr>
+            <m:ctrlPr>
+              <w:rPr>
+                <w:rFonts w:ascii="Cambria Math" w:eastAsiaTheme="minorEastAsia" w:hAnsi="Cambria Math"/>
+                <w:i/>
+                <w:sz w:val="24"/>
+                <w:lang w:val="en-US"/>
+              </w:rPr>
+            </m:ctrlPr>
+          </m:fPr>
+          <m:num>
+            <m:r>
+              <w:rPr>
+                <w:rFonts w:ascii="Cambria Math" w:eastAsiaTheme="minorEastAsia" w:hAnsi="Cambria Math"/>
+                <w:sz w:val="24"/>
+              </w:rPr>
+              <m:t>h</m:t>
+            </m:r>
+          </m:num>
+          <m:den>
+            <m:sSup>
+              <m:sSupPr>
+                <m:ctrlPr>
+                  <w:rPr>
+                    <w:rFonts w:ascii="Cambria Math" w:eastAsiaTheme="minorEastAsia" w:hAnsi="Cambria Math"/>
+                    <w:i/>
+                    <w:sz w:val="24"/>
+                    <w:lang w:val="en-US"/>
+                  </w:rPr>
+                </m:ctrlPr>
+              </m:sSupPr>
+              <m:e>
+                <m:r>
+                  <w:rPr>
+                    <w:rFonts w:ascii="Cambria Math" w:eastAsiaTheme="minorEastAsia" w:hAnsi="Cambria Math"/>
+                    <w:sz w:val="24"/>
+                  </w:rPr>
+                  <m:t>2</m:t>
+                </m:r>
+              </m:e>
+              <m:sup>
+                <m:r>
+                  <w:rPr>
+                    <w:rFonts w:ascii="Cambria Math" w:eastAsiaTheme="minorEastAsia" w:hAnsi="Cambria Math"/>
+                    <w:sz w:val="24"/>
+                    <w:lang w:val="en-US"/>
+                  </w:rPr>
+                  <m:t>k</m:t>
+                </m:r>
+              </m:sup>
+            </m:sSup>
+          </m:den>
+        </m:f>
+        <m:r>
+          <w:rPr>
+            <w:rFonts w:ascii="Cambria Math" w:eastAsiaTheme="minorEastAsia" w:hAnsi="Cambria Math"/>
+            <w:sz w:val="24"/>
+          </w:rPr>
+          <m:t xml:space="preserve">, </m:t>
+        </m:r>
+        <m:r>
+          <w:rPr>
+            <w:rFonts w:ascii="Cambria Math" w:eastAsiaTheme="minorEastAsia" w:hAnsi="Cambria Math"/>
+            <w:sz w:val="24"/>
+            <w:lang w:val="en-US"/>
+          </w:rPr>
+          <m:t>k</m:t>
+        </m:r>
+        <m:r>
+          <w:rPr>
+            <w:rFonts w:ascii="Cambria Math" w:eastAsiaTheme="minorEastAsia" w:hAnsi="Cambria Math"/>
+            <w:sz w:val="24"/>
+          </w:rPr>
+          <m:t>∈</m:t>
+        </m:r>
+        <m:bar>
+          <m:barPr>
+            <m:pos m:val="top"/>
+            <m:ctrlPr>
+              <w:rPr>
+                <w:rFonts w:ascii="Cambria Math" w:eastAsiaTheme="minorEastAsia" w:hAnsi="Cambria Math"/>
+                <w:i/>
+                <w:sz w:val="24"/>
+                <w:lang w:val="en-US"/>
+              </w:rPr>
+            </m:ctrlPr>
+          </m:barPr>
+          <m:e>
+            <m:r>
+              <w:rPr>
+                <w:rFonts w:ascii="Cambria Math" w:eastAsiaTheme="minorEastAsia" w:hAnsi="Cambria Math"/>
+                <w:sz w:val="24"/>
+              </w:rPr>
+              <m:t>0,∞</m:t>
+            </m:r>
+          </m:e>
+        </m:bar>
+      </m:oMath>
+      <w:r>
+        <w:rPr>
+          <w:rFonts w:eastAsiaTheme="minorEastAsia"/>
+          <w:sz w:val="24"/>
+        </w:rPr>
+        <w:t xml:space="preserve"> </w:t>
+      </w:r>
+      <w:r>
+        <w:rPr>
+          <w:rFonts w:eastAsiaTheme="minorEastAsia"/>
+          <w:sz w:val="24"/>
+        </w:rPr>
+        <w:t xml:space="preserve">необходимо с заданной точностью построить сеточную функцию </w:t>
+      </w:r>
+      <m:oMath>
+        <m:sSub>
+          <m:sSubPr>
+            <m:ctrlPr>
+              <w:rPr>
+                <w:rFonts w:ascii="Cambria Math" w:eastAsiaTheme="minorEastAsia" w:hAnsi="Cambria Math"/>
+                <w:i/>
+                <w:sz w:val="24"/>
+              </w:rPr>
+            </m:ctrlPr>
+          </m:sSubPr>
+          <m:e>
+            <m:r>
+              <w:rPr>
+                <w:rFonts w:ascii="Cambria Math" w:eastAsiaTheme="minorEastAsia" w:hAnsi="Cambria Math"/>
+                <w:sz w:val="24"/>
+                <w:lang w:val="en-US"/>
+              </w:rPr>
+              <m:t>y</m:t>
+            </m:r>
+            <m:ctrlPr>
+              <w:rPr>
+                <w:rFonts w:ascii="Cambria Math" w:eastAsiaTheme="minorEastAsia" w:hAnsi="Cambria Math"/>
+                <w:i/>
+                <w:sz w:val="24"/>
+                <w:lang w:val="en-US"/>
+              </w:rPr>
+            </m:ctrlPr>
+          </m:e>
+          <m:sub>
+            <m:r>
+              <w:rPr>
+                <w:rFonts w:ascii="Cambria Math" w:eastAsiaTheme="minorEastAsia" w:hAnsi="Cambria Math"/>
+                <w:sz w:val="24"/>
+                <w:lang w:val="en-US"/>
+              </w:rPr>
+              <m:t>i</m:t>
+            </m:r>
+          </m:sub>
+        </m:sSub>
+      </m:oMath>
+      <w:r>
+        <w:rPr>
+          <w:rFonts w:eastAsiaTheme="minorEastAsia"/>
+          <w:sz w:val="24"/>
+        </w:rPr>
+        <w:t>, аппроксимирующую решение данной задачи Коши.</w:t>
+      </w:r>
+      <w:bookmarkStart w:id="0" w:name="_GoBack"/>
+      <w:bookmarkEnd w:id="0"/>
     </w:p>
     <w:p>
       <w:pPr>
@@ -2600,14 +3164,7 @@
             <w:rFonts w:ascii="Cambria Math" w:eastAsiaTheme="minorEastAsia" w:hAnsi="Cambria Math"/>
             <w:sz w:val="24"/>
           </w:rPr>
-          <m:t>=a+i*h;</m:t>
-        </m:r>
-        <m:r>
-          <w:rPr>
-            <w:rFonts w:ascii="Cambria Math" w:eastAsiaTheme="minorEastAsia" w:hAnsi="Cambria Math"/>
-            <w:sz w:val="24"/>
-          </w:rPr>
-          <m:t xml:space="preserve"> </m:t>
+          <m:t xml:space="preserve">=a+i*h; </m:t>
         </m:r>
         <m:r>
           <w:rPr>
@@ -2659,14 +3216,7 @@
             <w:rFonts w:ascii="Cambria Math" w:eastAsiaTheme="minorEastAsia" w:hAnsi="Cambria Math"/>
             <w:sz w:val="24"/>
           </w:rPr>
-          <m:t>;</m:t>
-        </m:r>
-        <m:r>
-          <w:rPr>
-            <w:rFonts w:ascii="Cambria Math" w:eastAsiaTheme="minorEastAsia" w:hAnsi="Cambria Math"/>
-            <w:sz w:val="24"/>
-          </w:rPr>
-          <m:t>h=</m:t>
+          <m:t>;h=</m:t>
         </m:r>
         <m:f>
           <m:fPr>
@@ -3274,7 +3824,42 @@
           <w:rFonts w:eastAsiaTheme="minorEastAsia"/>
           <w:sz w:val="24"/>
         </w:rPr>
-        <w:t xml:space="preserve">сначала к промежуточной точке между </w:t>
+        <w:t>последовательно к</w:t>
+      </w:r>
+      <w:r>
+        <w:rPr>
+          <w:rFonts w:eastAsiaTheme="minorEastAsia"/>
+          <w:sz w:val="24"/>
+        </w:rPr>
+        <w:t xml:space="preserve"> промежуточн</w:t>
+      </w:r>
+      <w:r>
+        <w:rPr>
+          <w:rFonts w:eastAsiaTheme="minorEastAsia"/>
+          <w:sz w:val="24"/>
+        </w:rPr>
+        <w:t>ым</w:t>
+      </w:r>
+      <w:r>
+        <w:rPr>
+          <w:rFonts w:eastAsiaTheme="minorEastAsia"/>
+          <w:sz w:val="24"/>
+        </w:rPr>
+        <w:t xml:space="preserve"> точк</w:t>
+      </w:r>
+      <w:r>
+        <w:rPr>
+          <w:rFonts w:eastAsiaTheme="minorEastAsia"/>
+          <w:sz w:val="24"/>
+        </w:rPr>
+        <w:t>ам</w:t>
+      </w:r>
+      <w:r>
+        <w:rPr>
+          <w:rFonts w:eastAsiaTheme="minorEastAsia"/>
+          <w:sz w:val="24"/>
+        </w:rPr>
+        <w:t xml:space="preserve"> между </w:t>
       </w:r>
       <m:oMath>
         <m:sSub>
@@ -3392,7 +3977,14 @@
                 <w:sz w:val="24"/>
                 <w:lang w:val="en-US"/>
               </w:rPr>
-              <m:t>i+1</m:t>
+              <m:t>i</m:t>
+            </m:r>
+            <m:r>
+              <w:rPr>
+                <w:rFonts w:ascii="Cambria Math" w:eastAsiaTheme="minorEastAsia" w:hAnsi="Cambria Math"/>
+                <w:sz w:val="24"/>
+              </w:rPr>
+              <m:t>+1</m:t>
             </m:r>
           </m:sub>
         </m:sSub>
@@ -3603,6 +4195,64 @@
           </w:rPr>
           <m:t>&lt;ε</m:t>
         </m:r>
+        <m:r>
+          <w:rPr>
+            <w:rFonts w:ascii="Cambria Math" w:eastAsiaTheme="minorEastAsia" w:hAnsi="Cambria Math"/>
+            <w:sz w:val="24"/>
+          </w:rPr>
+          <m:t xml:space="preserve">, </m:t>
+        </m:r>
+        <m:r>
+          <w:rPr>
+            <w:rFonts w:ascii="Cambria Math" w:eastAsiaTheme="minorEastAsia" w:hAnsi="Cambria Math"/>
+            <w:sz w:val="24"/>
+          </w:rPr>
+          <m:t>где</m:t>
+        </m:r>
+        <m:r>
+          <w:rPr>
+            <w:rFonts w:ascii="Cambria Math" w:eastAsiaTheme="minorEastAsia" w:hAnsi="Cambria Math"/>
+            <w:sz w:val="24"/>
+          </w:rPr>
+          <m:t xml:space="preserve"> </m:t>
+        </m:r>
+        <m:r>
+          <w:rPr>
+            <w:rFonts w:ascii="Cambria Math" w:eastAsiaTheme="minorEastAsia" w:hAnsi="Cambria Math"/>
+            <w:sz w:val="24"/>
+            <w:lang w:val="en-US"/>
+          </w:rPr>
+          <m:t>k</m:t>
+        </m:r>
+        <m:r>
+          <w:rPr>
+            <w:rFonts w:ascii="Cambria Math" w:eastAsiaTheme="minorEastAsia" w:hAnsi="Cambria Math"/>
+            <w:sz w:val="24"/>
+          </w:rPr>
+          <m:t>-</m:t>
+        </m:r>
+        <m:r>
+          <w:rPr>
+            <w:rFonts w:ascii="Cambria Math" w:eastAsiaTheme="minorEastAsia" w:hAnsi="Cambria Math"/>
+            <w:sz w:val="24"/>
+          </w:rPr>
+          <m:t xml:space="preserve">степень метода, то есть </m:t>
+        </m:r>
+        <m:r>
+          <w:rPr>
+            <w:rFonts w:ascii="Cambria Math" w:eastAsiaTheme="minorEastAsia" w:hAnsi="Cambria Math"/>
+            <w:sz w:val="24"/>
+            <w:lang w:val="en-US"/>
+          </w:rPr>
+          <m:t>k</m:t>
+        </m:r>
+        <m:r>
+          <w:rPr>
+            <w:rFonts w:ascii="Cambria Math" w:eastAsiaTheme="minorEastAsia" w:hAnsi="Cambria Math"/>
+            <w:sz w:val="24"/>
+          </w:rPr>
+          <m:t>=2</m:t>
+        </m:r>
       </m:oMath>
       <w:r>
         <w:rPr>
@@ -3729,6 +4379,7 @@
         <w:rPr>
           <w:sz w:val="24"/>
         </w:rPr>
+        <w:lastRenderedPageBreak/>
         <w:t xml:space="preserve">В качестве тестовой функции </w:t>
       </w:r>
       <w:proofErr w:type="gramStart"/>
@@ -4010,7 +4661,6 @@
           <w:sz w:val="24"/>
           <w:szCs w:val="24"/>
         </w:rPr>
-        <w:lastRenderedPageBreak/>
         <w:t xml:space="preserve">5. </w:t>
       </w:r>
       <w:r>
@@ -4153,21 +4803,7 @@
             <w:rFonts w:ascii="Cambria Math" w:eastAsiaTheme="minorEastAsia" w:hAnsi="Cambria Math"/>
             <w:sz w:val="24"/>
           </w:rPr>
-          <m:t>=</m:t>
-        </m:r>
-        <m:r>
-          <w:rPr>
-            <w:rFonts w:ascii="Cambria Math" w:eastAsiaTheme="minorEastAsia" w:hAnsi="Cambria Math"/>
-            <w:sz w:val="24"/>
-          </w:rPr>
-          <m:t>-</m:t>
-        </m:r>
-        <m:r>
-          <w:rPr>
-            <w:rFonts w:ascii="Cambria Math" w:eastAsiaTheme="minorEastAsia" w:hAnsi="Cambria Math"/>
-            <w:sz w:val="24"/>
-          </w:rPr>
-          <m:t>1</m:t>
+          <m:t>=-1</m:t>
         </m:r>
       </m:oMath>
       <w:r>
@@ -4764,15 +5400,7 @@
             <w:sz w:val="24"/>
             <w:lang w:val="en-US"/>
           </w:rPr>
-          <m:t>=</m:t>
-        </m:r>
-        <m:r>
-          <w:rPr>
-            <w:rFonts w:ascii="Cambria Math" w:hAnsi="Cambria Math"/>
-            <w:sz w:val="24"/>
-            <w:lang w:val="en-US"/>
-          </w:rPr>
-          <m:t>y +</m:t>
+          <m:t>=y +</m:t>
         </m:r>
         <m:f>
           <m:fPr>
@@ -6046,14 +6674,7 @@
                 <w:rFonts w:ascii="Cambria Math" w:eastAsiaTheme="minorEastAsia" w:hAnsi="Cambria Math"/>
                 <w:sz w:val="24"/>
               </w:rPr>
-              <m:t>+</m:t>
-            </m:r>
-            <m:r>
-              <w:rPr>
-                <w:rFonts w:ascii="Cambria Math" w:eastAsiaTheme="minorEastAsia" w:hAnsi="Cambria Math"/>
-                <w:sz w:val="24"/>
-              </w:rPr>
-              <m:t>f</m:t>
+              <m:t>+f</m:t>
             </m:r>
             <m:d>
               <m:dPr>
@@ -6215,14 +6836,7 @@
                     <w:rFonts w:ascii="Cambria Math" w:eastAsiaTheme="minorEastAsia" w:hAnsi="Cambria Math"/>
                     <w:sz w:val="24"/>
                   </w:rPr>
-                  <m:t>*</m:t>
-                </m:r>
-                <m:r>
-                  <w:rPr>
-                    <w:rFonts w:ascii="Cambria Math" w:eastAsiaTheme="minorEastAsia" w:hAnsi="Cambria Math"/>
-                    <w:sz w:val="24"/>
-                  </w:rPr>
-                  <m:t>f</m:t>
+                  <m:t>*f</m:t>
                 </m:r>
                 <m:d>
                   <m:dPr>
@@ -6555,7 +7169,14 @@
                         <w:rFonts w:ascii="Cambria Math" w:hAnsi="Cambria Math"/>
                         <w:sz w:val="24"/>
                       </w:rPr>
-                      <m:t>3h</m:t>
+                      <m:t>3</m:t>
+                    </m:r>
+                    <m:r>
+                      <w:rPr>
+                        <w:rFonts w:ascii="Cambria Math" w:hAnsi="Cambria Math"/>
+                        <w:sz w:val="24"/>
+                      </w:rPr>
+                      <m:t>h</m:t>
                     </m:r>
                   </m:num>
                   <m:den>
@@ -6763,14 +7384,7 @@
             <w:rFonts w:ascii="Cambria Math" w:eastAsiaTheme="minorEastAsia" w:hAnsi="Cambria Math"/>
             <w:sz w:val="24"/>
           </w:rPr>
-          <m:t>=-1.</m:t>
-        </m:r>
-        <m:r>
-          <w:rPr>
-            <w:rFonts w:ascii="Cambria Math" w:eastAsiaTheme="minorEastAsia" w:hAnsi="Cambria Math"/>
-            <w:sz w:val="24"/>
-          </w:rPr>
-          <m:t>2344</m:t>
+          <m:t>=-1.2344</m:t>
         </m:r>
       </m:oMath>
       <w:r>
@@ -7120,14 +7734,7 @@
             <w:rFonts w:ascii="Cambria Math" w:eastAsiaTheme="minorEastAsia" w:hAnsi="Cambria Math"/>
             <w:sz w:val="24"/>
           </w:rPr>
-          <m:t>=0.0</m:t>
-        </m:r>
-        <m:r>
-          <w:rPr>
-            <w:rFonts w:ascii="Cambria Math" w:eastAsiaTheme="minorEastAsia" w:hAnsi="Cambria Math"/>
-            <w:sz w:val="24"/>
-          </w:rPr>
-          <m:t>885</m:t>
+          <m:t>=0.0885</m:t>
         </m:r>
       </m:oMath>
       <w:r>
@@ -7373,6 +7980,7 @@
                       <w:rPr>
                         <w:rFonts w:ascii="Cambria Math" w:eastAsiaTheme="minorEastAsia" w:hAnsi="Cambria Math"/>
                         <w:sz w:val="24"/>
+                        <w:lang w:val="en-US"/>
                       </w:rPr>
                       <m:t>1</m:t>
                     </m:r>
@@ -7410,6 +8018,7 @@
                       <w:rPr>
                         <w:rFonts w:ascii="Cambria Math" w:eastAsiaTheme="minorEastAsia" w:hAnsi="Cambria Math"/>
                         <w:sz w:val="24"/>
+                        <w:lang w:val="en-US"/>
                       </w:rPr>
                       <m:t>1</m:t>
                     </m:r>
@@ -7467,6 +8076,7 @@
                       <w:rPr>
                         <w:rFonts w:ascii="Cambria Math" w:eastAsiaTheme="minorEastAsia" w:hAnsi="Cambria Math"/>
                         <w:sz w:val="24"/>
+                        <w:lang w:val="en-US"/>
                       </w:rPr>
                       <m:t>1</m:t>
                     </m:r>
@@ -7504,6 +8114,7 @@
                       <w:rPr>
                         <w:rFonts w:ascii="Cambria Math" w:eastAsiaTheme="minorEastAsia" w:hAnsi="Cambria Math"/>
                         <w:sz w:val="24"/>
+                        <w:lang w:val="en-US"/>
                       </w:rPr>
                       <m:t>1</m:t>
                     </m:r>
@@ -7523,6 +8134,699 @@
                     <w:sz w:val="24"/>
                   </w:rPr>
                   <m:t>f</m:t>
+                </m:r>
+                <m:d>
+                  <m:dPr>
+                    <m:ctrlPr>
+                      <w:rPr>
+                        <w:rFonts w:ascii="Cambria Math" w:eastAsiaTheme="minorEastAsia" w:hAnsi="Cambria Math"/>
+                        <w:i/>
+                        <w:sz w:val="24"/>
+                      </w:rPr>
+                    </m:ctrlPr>
+                  </m:dPr>
+                  <m:e>
+                    <m:sSub>
+                      <m:sSubPr>
+                        <m:ctrlPr>
+                          <w:rPr>
+                            <w:rFonts w:ascii="Cambria Math" w:eastAsiaTheme="minorEastAsia" w:hAnsi="Cambria Math"/>
+                            <w:i/>
+                            <w:sz w:val="24"/>
+                          </w:rPr>
+                        </m:ctrlPr>
+                      </m:sSubPr>
+                      <m:e>
+                        <m:r>
+                          <w:rPr>
+                            <w:rFonts w:ascii="Cambria Math" w:eastAsiaTheme="minorEastAsia" w:hAnsi="Cambria Math"/>
+                            <w:sz w:val="24"/>
+                          </w:rPr>
+                          <m:t>x</m:t>
+                        </m:r>
+                      </m:e>
+                      <m:sub>
+                        <m:r>
+                          <w:rPr>
+                            <w:rFonts w:ascii="Cambria Math" w:eastAsiaTheme="minorEastAsia" w:hAnsi="Cambria Math"/>
+                            <w:sz w:val="24"/>
+                            <w:lang w:val="en-US"/>
+                          </w:rPr>
+                          <m:t>1</m:t>
+                        </m:r>
+                      </m:sub>
+                    </m:sSub>
+                    <m:r>
+                      <w:rPr>
+                        <w:rFonts w:ascii="Cambria Math" w:eastAsiaTheme="minorEastAsia" w:hAnsi="Cambria Math"/>
+                        <w:sz w:val="24"/>
+                        <w:lang w:val="en-US"/>
+                      </w:rPr>
+                      <m:t>,</m:t>
+                    </m:r>
+                    <m:sSub>
+                      <m:sSubPr>
+                        <m:ctrlPr>
+                          <w:rPr>
+                            <w:rFonts w:ascii="Cambria Math" w:eastAsiaTheme="minorEastAsia" w:hAnsi="Cambria Math"/>
+                            <w:i/>
+                            <w:sz w:val="24"/>
+                          </w:rPr>
+                        </m:ctrlPr>
+                      </m:sSubPr>
+                      <m:e>
+                        <m:r>
+                          <w:rPr>
+                            <w:rFonts w:ascii="Cambria Math" w:eastAsiaTheme="minorEastAsia" w:hAnsi="Cambria Math"/>
+                            <w:sz w:val="24"/>
+                          </w:rPr>
+                          <m:t>y</m:t>
+                        </m:r>
+                      </m:e>
+                      <m:sub>
+                        <m:r>
+                          <w:rPr>
+                            <w:rFonts w:ascii="Cambria Math" w:eastAsiaTheme="minorEastAsia" w:hAnsi="Cambria Math"/>
+                            <w:sz w:val="24"/>
+                            <w:lang w:val="en-US"/>
+                          </w:rPr>
+                          <m:t>1</m:t>
+                        </m:r>
+                      </m:sub>
+                    </m:sSub>
+                  </m:e>
+                </m:d>
+              </m:e>
+            </m:d>
+          </m:e>
+        </m:d>
+        <m:r>
+          <w:rPr>
+            <w:rFonts w:ascii="Cambria Math" w:hAnsi="Cambria Math"/>
+            <w:sz w:val="24"/>
+            <w:lang w:val="en-US"/>
+          </w:rPr>
+          <m:t>=y +</m:t>
+        </m:r>
+        <m:f>
+          <m:fPr>
+            <m:ctrlPr>
+              <w:rPr>
+                <w:rFonts w:ascii="Cambria Math" w:hAnsi="Cambria Math"/>
+                <w:i/>
+                <w:sz w:val="24"/>
+                <w:lang w:val="en-US"/>
+              </w:rPr>
+            </m:ctrlPr>
+          </m:fPr>
+          <m:num>
+            <m:r>
+              <w:rPr>
+                <w:rFonts w:ascii="Cambria Math" w:hAnsi="Cambria Math"/>
+                <w:sz w:val="24"/>
+                <w:lang w:val="en-US"/>
+              </w:rPr>
+              <m:t>h</m:t>
+            </m:r>
+          </m:num>
+          <m:den>
+            <m:r>
+              <w:rPr>
+                <w:rFonts w:ascii="Cambria Math" w:hAnsi="Cambria Math"/>
+                <w:sz w:val="24"/>
+                <w:lang w:val="en-US"/>
+              </w:rPr>
+              <m:t>2</m:t>
+            </m:r>
+          </m:den>
+        </m:f>
+        <m:r>
+          <w:rPr>
+            <w:rFonts w:ascii="Cambria Math" w:hAnsi="Cambria Math"/>
+            <w:sz w:val="24"/>
+            <w:lang w:val="en-US"/>
+          </w:rPr>
+          <m:t xml:space="preserve"> *</m:t>
+        </m:r>
+        <m:d>
+          <m:dPr>
+            <m:ctrlPr>
+              <w:rPr>
+                <w:rFonts w:ascii="Cambria Math" w:hAnsi="Cambria Math"/>
+                <w:i/>
+                <w:sz w:val="24"/>
+                <w:lang w:val="en-US"/>
+              </w:rPr>
+            </m:ctrlPr>
+          </m:dPr>
+          <m:e>
+            <m:r>
+              <w:rPr>
+                <w:rFonts w:ascii="Cambria Math" w:hAnsi="Cambria Math"/>
+                <w:sz w:val="24"/>
+                <w:lang w:val="en-US"/>
+              </w:rPr>
+              <m:t>2x+y+2*</m:t>
+            </m:r>
+            <m:d>
+              <m:dPr>
+                <m:ctrlPr>
+                  <w:rPr>
+                    <w:rFonts w:ascii="Cambria Math" w:hAnsi="Cambria Math"/>
+                    <w:i/>
+                    <w:sz w:val="24"/>
+                    <w:lang w:val="en-US"/>
+                  </w:rPr>
+                </m:ctrlPr>
+              </m:dPr>
+              <m:e>
+                <m:r>
+                  <w:rPr>
+                    <w:rFonts w:ascii="Cambria Math" w:hAnsi="Cambria Math"/>
+                    <w:sz w:val="24"/>
+                    <w:lang w:val="en-US"/>
+                  </w:rPr>
+                  <m:t>x+h</m:t>
+                </m:r>
+              </m:e>
+            </m:d>
+            <m:r>
+              <w:rPr>
+                <w:rFonts w:ascii="Cambria Math" w:hAnsi="Cambria Math"/>
+                <w:sz w:val="24"/>
+                <w:lang w:val="en-US"/>
+              </w:rPr>
+              <m:t>+y+h*</m:t>
+            </m:r>
+            <m:d>
+              <m:dPr>
+                <m:ctrlPr>
+                  <w:rPr>
+                    <w:rFonts w:ascii="Cambria Math" w:hAnsi="Cambria Math"/>
+                    <w:i/>
+                    <w:sz w:val="24"/>
+                    <w:lang w:val="en-US"/>
+                  </w:rPr>
+                </m:ctrlPr>
+              </m:dPr>
+              <m:e>
+                <m:r>
+                  <w:rPr>
+                    <w:rFonts w:ascii="Cambria Math" w:hAnsi="Cambria Math"/>
+                    <w:sz w:val="24"/>
+                    <w:lang w:val="en-US"/>
+                  </w:rPr>
+                  <m:t>2x+y</m:t>
+                </m:r>
+              </m:e>
+            </m:d>
+          </m:e>
+        </m:d>
+        <m:r>
+          <w:rPr>
+            <w:rFonts w:ascii="Cambria Math" w:hAnsi="Cambria Math"/>
+            <w:sz w:val="24"/>
+            <w:lang w:val="en-US"/>
+          </w:rPr>
+          <m:t>=</m:t>
+        </m:r>
+        <m:f>
+          <m:fPr>
+            <m:ctrlPr>
+              <w:rPr>
+                <w:rFonts w:ascii="Cambria Math" w:hAnsi="Cambria Math"/>
+                <w:i/>
+                <w:sz w:val="24"/>
+                <w:lang w:val="en-US"/>
+              </w:rPr>
+            </m:ctrlPr>
+          </m:fPr>
+          <m:num>
+            <m:r>
+              <w:rPr>
+                <w:rFonts w:ascii="Cambria Math" w:hAnsi="Cambria Math"/>
+                <w:sz w:val="24"/>
+                <w:lang w:val="en-US"/>
+              </w:rPr>
+              <m:t>117</m:t>
+            </m:r>
+          </m:num>
+          <m:den>
+            <m:r>
+              <w:rPr>
+                <w:rFonts w:ascii="Cambria Math" w:hAnsi="Cambria Math"/>
+                <w:sz w:val="24"/>
+                <w:lang w:val="en-US"/>
+              </w:rPr>
+              <m:t>128</m:t>
+            </m:r>
+          </m:den>
+        </m:f>
+      </m:oMath>
+    </w:p>
+    <w:p>
+      <w:pPr>
+        <w:pStyle w:val="a4"/>
+        <w:rPr>
+          <w:rFonts w:eastAsiaTheme="minorEastAsia"/>
+          <w:sz w:val="24"/>
+        </w:rPr>
+      </w:pPr>
+      <w:r>
+        <w:rPr>
+          <w:rFonts w:eastAsiaTheme="minorEastAsia"/>
+          <w:sz w:val="24"/>
+        </w:rPr>
+        <w:t xml:space="preserve">При </w:t>
+      </w:r>
+      <m:oMath>
+        <m:r>
+          <w:rPr>
+            <w:rFonts w:ascii="Cambria Math" w:eastAsiaTheme="minorEastAsia" w:hAnsi="Cambria Math"/>
+            <w:sz w:val="24"/>
+          </w:rPr>
+          <m:t>h=</m:t>
+        </m:r>
+        <m:f>
+          <m:fPr>
+            <m:ctrlPr>
+              <w:rPr>
+                <w:rFonts w:ascii="Cambria Math" w:eastAsiaTheme="minorEastAsia" w:hAnsi="Cambria Math"/>
+                <w:i/>
+                <w:sz w:val="24"/>
+                <w:lang w:val="en-US"/>
+              </w:rPr>
+            </m:ctrlPr>
+          </m:fPr>
+          <m:num>
+            <m:r>
+              <w:rPr>
+                <w:rFonts w:ascii="Cambria Math" w:eastAsiaTheme="minorEastAsia" w:hAnsi="Cambria Math"/>
+                <w:sz w:val="24"/>
+              </w:rPr>
+              <m:t>h</m:t>
+            </m:r>
+          </m:num>
+          <m:den>
+            <m:r>
+              <w:rPr>
+                <w:rFonts w:ascii="Cambria Math" w:eastAsiaTheme="minorEastAsia" w:hAnsi="Cambria Math"/>
+                <w:sz w:val="24"/>
+              </w:rPr>
+              <m:t>2</m:t>
+            </m:r>
+          </m:den>
+        </m:f>
+      </m:oMath>
+      <w:r>
+        <w:rPr>
+          <w:rFonts w:eastAsiaTheme="minorEastAsia"/>
+          <w:sz w:val="24"/>
+        </w:rPr>
+        <w:t xml:space="preserve"> </w:t>
+      </w:r>
+    </w:p>
+    <w:p>
+      <w:pPr>
+        <w:pStyle w:val="a4"/>
+        <w:rPr>
+          <w:rFonts w:eastAsiaTheme="minorEastAsia"/>
+          <w:i/>
+          <w:sz w:val="24"/>
+        </w:rPr>
+      </w:pPr>
+      <m:oMath>
+        <m:sSub>
+          <m:sSubPr>
+            <m:ctrlPr>
+              <w:rPr>
+                <w:rFonts w:ascii="Cambria Math" w:hAnsi="Cambria Math"/>
+                <w:i/>
+                <w:sz w:val="24"/>
+                <w:lang w:val="en-US"/>
+              </w:rPr>
+            </m:ctrlPr>
+          </m:sSubPr>
+          <m:e>
+            <m:r>
+              <w:rPr>
+                <w:rFonts w:ascii="Cambria Math" w:hAnsi="Cambria Math"/>
+                <w:sz w:val="24"/>
+                <w:lang w:val="en-US"/>
+              </w:rPr>
+              <m:t>y</m:t>
+            </m:r>
+          </m:e>
+          <m:sub>
+            <m:r>
+              <w:rPr>
+                <w:rFonts w:ascii="Cambria Math" w:hAnsi="Cambria Math"/>
+                <w:sz w:val="24"/>
+              </w:rPr>
+              <m:t>ср</m:t>
+            </m:r>
+          </m:sub>
+        </m:sSub>
+        <m:r>
+          <w:rPr>
+            <w:rFonts w:ascii="Cambria Math" w:hAnsi="Cambria Math"/>
+            <w:sz w:val="24"/>
+          </w:rPr>
+          <m:t>=</m:t>
+        </m:r>
+        <m:sSub>
+          <m:sSubPr>
+            <m:ctrlPr>
+              <w:rPr>
+                <w:rFonts w:ascii="Cambria Math" w:hAnsi="Cambria Math"/>
+                <w:i/>
+                <w:sz w:val="24"/>
+                <w:lang w:val="en-US"/>
+              </w:rPr>
+            </m:ctrlPr>
+          </m:sSubPr>
+          <m:e>
+            <m:r>
+              <w:rPr>
+                <w:rFonts w:ascii="Cambria Math" w:hAnsi="Cambria Math"/>
+                <w:sz w:val="24"/>
+                <w:lang w:val="en-US"/>
+              </w:rPr>
+              <m:t>y</m:t>
+            </m:r>
+          </m:e>
+          <m:sub>
+            <m:r>
+              <w:rPr>
+                <w:rFonts w:ascii="Cambria Math" w:hAnsi="Cambria Math"/>
+                <w:sz w:val="24"/>
+              </w:rPr>
+              <m:t>1</m:t>
+            </m:r>
+          </m:sub>
+        </m:sSub>
+        <m:r>
+          <w:rPr>
+            <w:rFonts w:ascii="Cambria Math" w:hAnsi="Cambria Math"/>
+            <w:sz w:val="24"/>
+          </w:rPr>
+          <m:t>+</m:t>
+        </m:r>
+        <m:f>
+          <m:fPr>
+            <m:ctrlPr>
+              <w:rPr>
+                <w:rFonts w:ascii="Cambria Math" w:hAnsi="Cambria Math"/>
+                <w:i/>
+                <w:sz w:val="24"/>
+                <w:lang w:val="en-US"/>
+              </w:rPr>
+            </m:ctrlPr>
+          </m:fPr>
+          <m:num>
+            <m:r>
+              <w:rPr>
+                <w:rFonts w:ascii="Cambria Math" w:hAnsi="Cambria Math"/>
+                <w:sz w:val="24"/>
+              </w:rPr>
+              <m:t>h</m:t>
+            </m:r>
+          </m:num>
+          <m:den>
+            <m:r>
+              <w:rPr>
+                <w:rFonts w:ascii="Cambria Math" w:hAnsi="Cambria Math"/>
+                <w:sz w:val="24"/>
+              </w:rPr>
+              <m:t>4</m:t>
+            </m:r>
+          </m:den>
+        </m:f>
+        <m:r>
+          <w:rPr>
+            <w:rFonts w:ascii="Cambria Math" w:hAnsi="Cambria Math"/>
+            <w:sz w:val="24"/>
+          </w:rPr>
+          <m:t>*</m:t>
+        </m:r>
+        <m:d>
+          <m:dPr>
+            <m:ctrlPr>
+              <w:rPr>
+                <w:rFonts w:ascii="Cambria Math" w:hAnsi="Cambria Math"/>
+                <w:i/>
+                <w:sz w:val="24"/>
+                <w:lang w:val="en-US"/>
+              </w:rPr>
+            </m:ctrlPr>
+          </m:dPr>
+          <m:e>
+            <m:r>
+              <w:rPr>
+                <w:rFonts w:ascii="Cambria Math" w:eastAsiaTheme="minorEastAsia" w:hAnsi="Cambria Math"/>
+                <w:sz w:val="24"/>
+              </w:rPr>
+              <m:t>f</m:t>
+            </m:r>
+            <m:d>
+              <m:dPr>
+                <m:ctrlPr>
+                  <w:rPr>
+                    <w:rFonts w:ascii="Cambria Math" w:eastAsiaTheme="minorEastAsia" w:hAnsi="Cambria Math"/>
+                    <w:i/>
+                    <w:sz w:val="24"/>
+                  </w:rPr>
+                </m:ctrlPr>
+              </m:dPr>
+              <m:e>
+                <m:sSub>
+                  <m:sSubPr>
+                    <m:ctrlPr>
+                      <w:rPr>
+                        <w:rFonts w:ascii="Cambria Math" w:eastAsiaTheme="minorEastAsia" w:hAnsi="Cambria Math"/>
+                        <w:i/>
+                        <w:sz w:val="24"/>
+                      </w:rPr>
+                    </m:ctrlPr>
+                  </m:sSubPr>
+                  <m:e>
+                    <m:r>
+                      <w:rPr>
+                        <w:rFonts w:ascii="Cambria Math" w:eastAsiaTheme="minorEastAsia" w:hAnsi="Cambria Math"/>
+                        <w:sz w:val="24"/>
+                      </w:rPr>
+                      <m:t>x</m:t>
+                    </m:r>
+                  </m:e>
+                  <m:sub>
+                    <m:r>
+                      <w:rPr>
+                        <w:rFonts w:ascii="Cambria Math" w:eastAsiaTheme="minorEastAsia" w:hAnsi="Cambria Math"/>
+                        <w:sz w:val="24"/>
+                      </w:rPr>
+                      <m:t>1</m:t>
+                    </m:r>
+                  </m:sub>
+                </m:sSub>
+                <m:r>
+                  <w:rPr>
+                    <w:rFonts w:ascii="Cambria Math" w:eastAsiaTheme="minorEastAsia" w:hAnsi="Cambria Math"/>
+                    <w:sz w:val="24"/>
+                  </w:rPr>
+                  <m:t>,</m:t>
+                </m:r>
+                <m:sSub>
+                  <m:sSubPr>
+                    <m:ctrlPr>
+                      <w:rPr>
+                        <w:rFonts w:ascii="Cambria Math" w:eastAsiaTheme="minorEastAsia" w:hAnsi="Cambria Math"/>
+                        <w:i/>
+                        <w:sz w:val="24"/>
+                      </w:rPr>
+                    </m:ctrlPr>
+                  </m:sSubPr>
+                  <m:e>
+                    <m:r>
+                      <w:rPr>
+                        <w:rFonts w:ascii="Cambria Math" w:eastAsiaTheme="minorEastAsia" w:hAnsi="Cambria Math"/>
+                        <w:sz w:val="24"/>
+                      </w:rPr>
+                      <m:t>y</m:t>
+                    </m:r>
+                  </m:e>
+                  <m:sub>
+                    <m:r>
+                      <w:rPr>
+                        <w:rFonts w:ascii="Cambria Math" w:eastAsiaTheme="minorEastAsia" w:hAnsi="Cambria Math"/>
+                        <w:sz w:val="24"/>
+                      </w:rPr>
+                      <m:t>1</m:t>
+                    </m:r>
+                  </m:sub>
+                </m:sSub>
+              </m:e>
+            </m:d>
+            <m:r>
+              <w:rPr>
+                <w:rFonts w:ascii="Cambria Math" w:eastAsiaTheme="minorEastAsia" w:hAnsi="Cambria Math"/>
+                <w:sz w:val="24"/>
+              </w:rPr>
+              <m:t>+f</m:t>
+            </m:r>
+            <m:d>
+              <m:dPr>
+                <m:ctrlPr>
+                  <w:rPr>
+                    <w:rFonts w:ascii="Cambria Math" w:eastAsiaTheme="minorEastAsia" w:hAnsi="Cambria Math"/>
+                    <w:i/>
+                    <w:sz w:val="24"/>
+                  </w:rPr>
+                </m:ctrlPr>
+              </m:dPr>
+              <m:e>
+                <m:sSub>
+                  <m:sSubPr>
+                    <m:ctrlPr>
+                      <w:rPr>
+                        <w:rFonts w:ascii="Cambria Math" w:eastAsiaTheme="minorEastAsia" w:hAnsi="Cambria Math"/>
+                        <w:i/>
+                        <w:sz w:val="24"/>
+                      </w:rPr>
+                    </m:ctrlPr>
+                  </m:sSubPr>
+                  <m:e>
+                    <m:r>
+                      <w:rPr>
+                        <w:rFonts w:ascii="Cambria Math" w:eastAsiaTheme="minorEastAsia" w:hAnsi="Cambria Math"/>
+                        <w:sz w:val="24"/>
+                      </w:rPr>
+                      <m:t>x</m:t>
+                    </m:r>
+                  </m:e>
+                  <m:sub>
+                    <m:r>
+                      <w:rPr>
+                        <w:rFonts w:ascii="Cambria Math" w:eastAsiaTheme="minorEastAsia" w:hAnsi="Cambria Math"/>
+                        <w:sz w:val="24"/>
+                      </w:rPr>
+                      <m:t>1</m:t>
+                    </m:r>
+                  </m:sub>
+                </m:sSub>
+                <m:r>
+                  <w:rPr>
+                    <w:rFonts w:ascii="Cambria Math" w:eastAsiaTheme="minorEastAsia" w:hAnsi="Cambria Math"/>
+                    <w:sz w:val="24"/>
+                  </w:rPr>
+                  <m:t>+</m:t>
+                </m:r>
+                <m:f>
+                  <m:fPr>
+                    <m:ctrlPr>
+                      <w:rPr>
+                        <w:rFonts w:ascii="Cambria Math" w:eastAsiaTheme="minorEastAsia" w:hAnsi="Cambria Math"/>
+                        <w:i/>
+                        <w:sz w:val="24"/>
+                      </w:rPr>
+                    </m:ctrlPr>
+                  </m:fPr>
+                  <m:num>
+                    <m:r>
+                      <w:rPr>
+                        <w:rFonts w:ascii="Cambria Math" w:eastAsiaTheme="minorEastAsia" w:hAnsi="Cambria Math"/>
+                        <w:sz w:val="24"/>
+                      </w:rPr>
+                      <m:t>h</m:t>
+                    </m:r>
+                  </m:num>
+                  <m:den>
+                    <m:r>
+                      <w:rPr>
+                        <w:rFonts w:ascii="Cambria Math" w:eastAsiaTheme="minorEastAsia" w:hAnsi="Cambria Math"/>
+                        <w:sz w:val="24"/>
+                      </w:rPr>
+                      <m:t>2</m:t>
+                    </m:r>
+                  </m:den>
+                </m:f>
+                <m:r>
+                  <w:rPr>
+                    <w:rFonts w:ascii="Cambria Math" w:eastAsiaTheme="minorEastAsia" w:hAnsi="Cambria Math"/>
+                    <w:sz w:val="24"/>
+                  </w:rPr>
+                  <m:t>,</m:t>
+                </m:r>
+                <m:sSub>
+                  <m:sSubPr>
+                    <m:ctrlPr>
+                      <w:rPr>
+                        <w:rFonts w:ascii="Cambria Math" w:eastAsiaTheme="minorEastAsia" w:hAnsi="Cambria Math"/>
+                        <w:i/>
+                        <w:sz w:val="24"/>
+                      </w:rPr>
+                    </m:ctrlPr>
+                  </m:sSubPr>
+                  <m:e>
+                    <m:r>
+                      <w:rPr>
+                        <w:rFonts w:ascii="Cambria Math" w:eastAsiaTheme="minorEastAsia" w:hAnsi="Cambria Math"/>
+                        <w:sz w:val="24"/>
+                      </w:rPr>
+                      <m:t>y</m:t>
+                    </m:r>
+                  </m:e>
+                  <m:sub>
+                    <m:r>
+                      <w:rPr>
+                        <w:rFonts w:ascii="Cambria Math" w:eastAsiaTheme="minorEastAsia" w:hAnsi="Cambria Math"/>
+                        <w:sz w:val="24"/>
+                      </w:rPr>
+                      <m:t>1</m:t>
+                    </m:r>
+                  </m:sub>
+                </m:sSub>
+                <m:r>
+                  <w:rPr>
+                    <w:rFonts w:ascii="Cambria Math" w:eastAsiaTheme="minorEastAsia" w:hAnsi="Cambria Math"/>
+                    <w:sz w:val="24"/>
+                  </w:rPr>
+                  <m:t>+</m:t>
+                </m:r>
+                <m:f>
+                  <m:fPr>
+                    <m:ctrlPr>
+                      <w:rPr>
+                        <w:rFonts w:ascii="Cambria Math" w:eastAsiaTheme="minorEastAsia" w:hAnsi="Cambria Math"/>
+                        <w:i/>
+                        <w:sz w:val="24"/>
+                      </w:rPr>
+                    </m:ctrlPr>
+                  </m:fPr>
+                  <m:num>
+                    <m:r>
+                      <w:rPr>
+                        <w:rFonts w:ascii="Cambria Math" w:eastAsiaTheme="minorEastAsia" w:hAnsi="Cambria Math"/>
+                        <w:sz w:val="24"/>
+                      </w:rPr>
+                      <m:t>h</m:t>
+                    </m:r>
+                  </m:num>
+                  <m:den>
+                    <m:r>
+                      <w:rPr>
+                        <w:rFonts w:ascii="Cambria Math" w:eastAsiaTheme="minorEastAsia" w:hAnsi="Cambria Math"/>
+                        <w:sz w:val="24"/>
+                      </w:rPr>
+                      <m:t>2</m:t>
+                    </m:r>
+                  </m:den>
+                </m:f>
+                <m:r>
+                  <w:rPr>
+                    <w:rFonts w:ascii="Cambria Math" w:eastAsiaTheme="minorEastAsia" w:hAnsi="Cambria Math"/>
+                    <w:sz w:val="24"/>
+                  </w:rPr>
+                  <m:t>*f</m:t>
                 </m:r>
                 <m:d>
                   <m:dPr>
@@ -7568,7 +8872,6 @@
                       <w:rPr>
                         <w:rFonts w:ascii="Cambria Math" w:eastAsiaTheme="minorEastAsia" w:hAnsi="Cambria Math"/>
                         <w:sz w:val="24"/>
-                        <w:lang w:val="en-US"/>
                       </w:rPr>
                       <m:t>,</m:t>
                     </m:r>
@@ -7611,17 +8914,23 @@
           <w:rPr>
             <w:rFonts w:ascii="Cambria Math" w:hAnsi="Cambria Math"/>
             <w:sz w:val="24"/>
+          </w:rPr>
+          <m:t>=</m:t>
+        </m:r>
+        <m:r>
+          <w:rPr>
+            <w:rFonts w:ascii="Cambria Math" w:hAnsi="Cambria Math"/>
+            <w:sz w:val="24"/>
             <w:lang w:val="en-US"/>
           </w:rPr>
-          <m:t>=</m:t>
+          <m:t>y</m:t>
         </m:r>
         <m:r>
           <w:rPr>
             <w:rFonts w:ascii="Cambria Math" w:hAnsi="Cambria Math"/>
             <w:sz w:val="24"/>
-            <w:lang w:val="en-US"/>
-          </w:rPr>
-          <m:t>y +</m:t>
+          </w:rPr>
+          <m:t xml:space="preserve"> +</m:t>
         </m:r>
         <m:f>
           <m:fPr>
@@ -7639,7 +8948,6 @@
               <w:rPr>
                 <w:rFonts w:ascii="Cambria Math" w:hAnsi="Cambria Math"/>
                 <w:sz w:val="24"/>
-                <w:lang w:val="en-US"/>
               </w:rPr>
               <m:t>h</m:t>
             </m:r>
@@ -7649,9 +8957,8 @@
               <w:rPr>
                 <w:rFonts w:ascii="Cambria Math" w:hAnsi="Cambria Math"/>
                 <w:sz w:val="24"/>
-                <w:lang w:val="en-US"/>
-              </w:rPr>
-              <m:t>2</m:t>
+              </w:rPr>
+              <m:t>4</m:t>
             </m:r>
           </m:den>
         </m:f>
@@ -7659,7 +8966,6 @@
           <w:rPr>
             <w:rFonts w:ascii="Cambria Math" w:hAnsi="Cambria Math"/>
             <w:sz w:val="24"/>
-            <w:lang w:val="en-US"/>
           </w:rPr>
           <m:t xml:space="preserve"> *</m:t>
         </m:r>
@@ -7679,9 +8985,38 @@
               <w:rPr>
                 <w:rFonts w:ascii="Cambria Math" w:hAnsi="Cambria Math"/>
                 <w:sz w:val="24"/>
+              </w:rPr>
+              <m:t>2</m:t>
+            </m:r>
+            <m:r>
+              <w:rPr>
+                <w:rFonts w:ascii="Cambria Math" w:hAnsi="Cambria Math"/>
+                <w:sz w:val="24"/>
                 <w:lang w:val="en-US"/>
               </w:rPr>
-              <m:t>2x+y+2*</m:t>
+              <m:t>x</m:t>
+            </m:r>
+            <m:r>
+              <w:rPr>
+                <w:rFonts w:ascii="Cambria Math" w:hAnsi="Cambria Math"/>
+                <w:sz w:val="24"/>
+              </w:rPr>
+              <m:t>+</m:t>
+            </m:r>
+            <m:r>
+              <w:rPr>
+                <w:rFonts w:ascii="Cambria Math" w:hAnsi="Cambria Math"/>
+                <w:sz w:val="24"/>
+                <w:lang w:val="en-US"/>
+              </w:rPr>
+              <m:t>y</m:t>
+            </m:r>
+            <m:r>
+              <w:rPr>
+                <w:rFonts w:ascii="Cambria Math" w:hAnsi="Cambria Math"/>
+                <w:sz w:val="24"/>
+              </w:rPr>
+              <m:t>+2*</m:t>
             </m:r>
             <m:d>
               <m:dPr>
@@ -7701,17 +9036,105 @@
                     <w:sz w:val="24"/>
                     <w:lang w:val="en-US"/>
                   </w:rPr>
-                  <m:t>x+h</m:t>
+                  <m:t>x</m:t>
                 </m:r>
+                <m:r>
+                  <w:rPr>
+                    <w:rFonts w:ascii="Cambria Math" w:hAnsi="Cambria Math"/>
+                    <w:sz w:val="24"/>
+                  </w:rPr>
+                  <m:t>+</m:t>
+                </m:r>
+                <m:f>
+                  <m:fPr>
+                    <m:ctrlPr>
+                      <w:rPr>
+                        <w:rFonts w:ascii="Cambria Math" w:hAnsi="Cambria Math"/>
+                        <w:i/>
+                        <w:sz w:val="24"/>
+                        <w:lang w:val="en-US"/>
+                      </w:rPr>
+                    </m:ctrlPr>
+                  </m:fPr>
+                  <m:num>
+                    <m:r>
+                      <w:rPr>
+                        <w:rFonts w:ascii="Cambria Math" w:hAnsi="Cambria Math"/>
+                        <w:sz w:val="24"/>
+                      </w:rPr>
+                      <m:t>h</m:t>
+                    </m:r>
+                  </m:num>
+                  <m:den>
+                    <m:r>
+                      <w:rPr>
+                        <w:rFonts w:ascii="Cambria Math" w:hAnsi="Cambria Math"/>
+                        <w:sz w:val="24"/>
+                      </w:rPr>
+                      <m:t>2</m:t>
+                    </m:r>
+                  </m:den>
+                </m:f>
               </m:e>
             </m:d>
             <m:r>
               <w:rPr>
                 <w:rFonts w:ascii="Cambria Math" w:hAnsi="Cambria Math"/>
                 <w:sz w:val="24"/>
+              </w:rPr>
+              <m:t>+</m:t>
+            </m:r>
+            <m:r>
+              <w:rPr>
+                <w:rFonts w:ascii="Cambria Math" w:hAnsi="Cambria Math"/>
+                <w:sz w:val="24"/>
                 <w:lang w:val="en-US"/>
               </w:rPr>
-              <m:t>+y+h*</m:t>
+              <m:t>y</m:t>
+            </m:r>
+            <m:r>
+              <w:rPr>
+                <w:rFonts w:ascii="Cambria Math" w:hAnsi="Cambria Math"/>
+                <w:sz w:val="24"/>
+              </w:rPr>
+              <m:t>+</m:t>
+            </m:r>
+            <m:f>
+              <m:fPr>
+                <m:ctrlPr>
+                  <w:rPr>
+                    <w:rFonts w:ascii="Cambria Math" w:hAnsi="Cambria Math"/>
+                    <w:i/>
+                    <w:sz w:val="24"/>
+                    <w:lang w:val="en-US"/>
+                  </w:rPr>
+                </m:ctrlPr>
+              </m:fPr>
+              <m:num>
+                <m:r>
+                  <w:rPr>
+                    <w:rFonts w:ascii="Cambria Math" w:hAnsi="Cambria Math"/>
+                    <w:sz w:val="24"/>
+                  </w:rPr>
+                  <m:t>h</m:t>
+                </m:r>
+              </m:num>
+              <m:den>
+                <m:r>
+                  <w:rPr>
+                    <w:rFonts w:ascii="Cambria Math" w:hAnsi="Cambria Math"/>
+                    <w:sz w:val="24"/>
+                  </w:rPr>
+                  <m:t>2</m:t>
+                </m:r>
+              </m:den>
+            </m:f>
+            <m:r>
+              <w:rPr>
+                <w:rFonts w:ascii="Cambria Math" w:hAnsi="Cambria Math"/>
+                <w:sz w:val="24"/>
+              </w:rPr>
+              <m:t>*</m:t>
             </m:r>
             <m:d>
               <m:dPr>
@@ -7729,9 +9152,31 @@
                   <w:rPr>
                     <w:rFonts w:ascii="Cambria Math" w:hAnsi="Cambria Math"/>
                     <w:sz w:val="24"/>
+                  </w:rPr>
+                  <m:t>2</m:t>
+                </m:r>
+                <m:r>
+                  <w:rPr>
+                    <w:rFonts w:ascii="Cambria Math" w:hAnsi="Cambria Math"/>
+                    <w:sz w:val="24"/>
                     <w:lang w:val="en-US"/>
                   </w:rPr>
-                  <m:t>2x+y</m:t>
+                  <m:t>x</m:t>
+                </m:r>
+                <m:r>
+                  <w:rPr>
+                    <w:rFonts w:ascii="Cambria Math" w:hAnsi="Cambria Math"/>
+                    <w:sz w:val="24"/>
+                  </w:rPr>
+                  <m:t>+</m:t>
+                </m:r>
+                <m:r>
+                  <w:rPr>
+                    <w:rFonts w:ascii="Cambria Math" w:hAnsi="Cambria Math"/>
+                    <w:sz w:val="24"/>
+                    <w:lang w:val="en-US"/>
+                  </w:rPr>
+                  <m:t>y</m:t>
                 </m:r>
               </m:e>
             </m:d>
@@ -7739,17 +9184,16 @@
         </m:d>
         <m:r>
           <w:rPr>
-            <w:rFonts w:ascii="Cambria Math" w:hAnsi="Cambria Math"/>
-            <w:sz w:val="24"/>
-            <w:lang w:val="en-US"/>
-          </w:rPr>
-          <m:t>=</m:t>
+            <w:rFonts w:ascii="Cambria Math" w:eastAsiaTheme="minorEastAsia" w:hAnsi="Cambria Math"/>
+            <w:sz w:val="24"/>
+          </w:rPr>
+          <m:t>=-</m:t>
         </m:r>
         <m:f>
           <m:fPr>
             <m:ctrlPr>
               <w:rPr>
-                <w:rFonts w:ascii="Cambria Math" w:hAnsi="Cambria Math"/>
+                <w:rFonts w:ascii="Cambria Math" w:eastAsiaTheme="minorEastAsia" w:hAnsi="Cambria Math"/>
                 <w:i/>
                 <w:sz w:val="24"/>
                 <w:lang w:val="en-US"/>
@@ -7759,98 +9203,89 @@
           <m:num>
             <m:r>
               <w:rPr>
-                <w:rFonts w:ascii="Cambria Math" w:hAnsi="Cambria Math"/>
-                <w:sz w:val="24"/>
-                <w:lang w:val="en-US"/>
-              </w:rPr>
-              <m:t>117</m:t>
+                <w:rFonts w:ascii="Cambria Math" w:eastAsiaTheme="minorEastAsia" w:hAnsi="Cambria Math"/>
+                <w:sz w:val="24"/>
+              </w:rPr>
+              <m:t>259</m:t>
             </m:r>
           </m:num>
           <m:den>
             <m:r>
               <w:rPr>
-                <w:rFonts w:ascii="Cambria Math" w:hAnsi="Cambria Math"/>
-                <w:sz w:val="24"/>
-                <w:lang w:val="en-US"/>
-              </w:rPr>
-              <m:t>128</m:t>
+                <w:rFonts w:ascii="Cambria Math" w:eastAsiaTheme="minorEastAsia" w:hAnsi="Cambria Math"/>
+                <w:sz w:val="24"/>
+              </w:rPr>
+              <m:t>512</m:t>
             </m:r>
           </m:den>
         </m:f>
       </m:oMath>
+      <w:r>
+        <w:rPr>
+          <w:rFonts w:eastAsiaTheme="minorEastAsia"/>
+          <w:i/>
+          <w:sz w:val="24"/>
+        </w:rPr>
+        <w:t xml:space="preserve"> </w:t>
+      </w:r>
     </w:p>
     <w:p>
       <w:pPr>
         <w:pStyle w:val="a4"/>
         <w:rPr>
           <w:rFonts w:eastAsiaTheme="minorEastAsia"/>
-          <w:sz w:val="24"/>
-        </w:rPr>
-      </w:pPr>
-      <w:r>
-        <w:rPr>
-          <w:rFonts w:eastAsiaTheme="minorEastAsia"/>
-          <w:sz w:val="24"/>
-        </w:rPr>
-        <w:t xml:space="preserve">При </w:t>
-      </w:r>
-      <m:oMath>
-        <m:r>
-          <w:rPr>
-            <w:rFonts w:ascii="Cambria Math" w:eastAsiaTheme="minorEastAsia" w:hAnsi="Cambria Math"/>
-            <w:sz w:val="24"/>
-          </w:rPr>
-          <m:t>h=</m:t>
-        </m:r>
-        <m:f>
-          <m:fPr>
-            <m:ctrlPr>
-              <w:rPr>
-                <w:rFonts w:ascii="Cambria Math" w:eastAsiaTheme="minorEastAsia" w:hAnsi="Cambria Math"/>
-                <w:i/>
-                <w:sz w:val="24"/>
-                <w:lang w:val="en-US"/>
-              </w:rPr>
-            </m:ctrlPr>
-          </m:fPr>
-          <m:num>
-            <m:r>
-              <w:rPr>
-                <w:rFonts w:ascii="Cambria Math" w:eastAsiaTheme="minorEastAsia" w:hAnsi="Cambria Math"/>
-                <w:sz w:val="24"/>
-              </w:rPr>
-              <m:t>h</m:t>
-            </m:r>
-          </m:num>
-          <m:den>
-            <m:r>
-              <w:rPr>
-                <w:rFonts w:ascii="Cambria Math" w:eastAsiaTheme="minorEastAsia" w:hAnsi="Cambria Math"/>
-                <w:sz w:val="24"/>
-              </w:rPr>
-              <m:t>2</m:t>
-            </m:r>
-          </m:den>
-        </m:f>
-      </m:oMath>
-      <w:r>
-        <w:rPr>
-          <w:rFonts w:eastAsiaTheme="minorEastAsia"/>
-          <w:sz w:val="24"/>
-        </w:rPr>
-        <w:t xml:space="preserve"> </w:t>
-      </w:r>
-    </w:p>
-    <w:p>
-      <w:pPr>
-        <w:pStyle w:val="a4"/>
-        <w:rPr>
-          <w:rFonts w:eastAsiaTheme="minorEastAsia"/>
           <w:i/>
           <w:sz w:val="24"/>
         </w:rPr>
       </w:pPr>
       <m:oMath>
+        <m:sSubSup>
+          <m:sSubSupPr>
+            <m:ctrlPr>
+              <w:rPr>
+                <w:rFonts w:ascii="Cambria Math" w:hAnsi="Cambria Math"/>
+                <w:i/>
+                <w:sz w:val="24"/>
+                <w:lang w:val="en-US"/>
+              </w:rPr>
+            </m:ctrlPr>
+          </m:sSubSupPr>
+          <m:e>
+            <m:r>
+              <w:rPr>
+                <w:rFonts w:ascii="Cambria Math" w:hAnsi="Cambria Math"/>
+                <w:sz w:val="24"/>
+                <w:lang w:val="en-US"/>
+              </w:rPr>
+              <m:t>y</m:t>
+            </m:r>
+          </m:e>
+          <m:sub>
+            <m:r>
+              <w:rPr>
+                <w:rFonts w:ascii="Cambria Math" w:hAnsi="Cambria Math"/>
+                <w:sz w:val="24"/>
+              </w:rPr>
+              <m:t>1</m:t>
+            </m:r>
+          </m:sub>
+          <m:sup>
+            <m:r>
+              <w:rPr>
+                <w:rFonts w:ascii="Cambria Math" w:hAnsi="Cambria Math"/>
+                <w:sz w:val="24"/>
+              </w:rPr>
+              <m:t>h/2</m:t>
+            </m:r>
+          </m:sup>
+        </m:sSubSup>
+        <m:r>
+          <w:rPr>
+            <w:rFonts w:ascii="Cambria Math" w:hAnsi="Cambria Math"/>
+            <w:sz w:val="24"/>
+          </w:rPr>
+          <m:t>=</m:t>
+        </m:r>
         <m:sSub>
           <m:sSubPr>
             <m:ctrlPr>
@@ -7879,44 +9314,6 @@
                 <w:sz w:val="24"/>
               </w:rPr>
               <m:t>ср</m:t>
-            </m:r>
-          </m:sub>
-        </m:sSub>
-        <m:r>
-          <w:rPr>
-            <w:rFonts w:ascii="Cambria Math" w:hAnsi="Cambria Math"/>
-            <w:sz w:val="24"/>
-          </w:rPr>
-          <m:t>=</m:t>
-        </m:r>
-        <m:sSub>
-          <m:sSubPr>
-            <m:ctrlPr>
-              <w:rPr>
-                <w:rFonts w:ascii="Cambria Math" w:hAnsi="Cambria Math"/>
-                <w:i/>
-                <w:sz w:val="24"/>
-                <w:lang w:val="en-US"/>
-              </w:rPr>
-            </m:ctrlPr>
-          </m:sSubPr>
-          <m:e>
-            <m:r>
-              <w:rPr>
-                <w:rFonts w:ascii="Cambria Math" w:hAnsi="Cambria Math"/>
-                <w:sz w:val="24"/>
-                <w:lang w:val="en-US"/>
-              </w:rPr>
-              <m:t>y</m:t>
-            </m:r>
-          </m:e>
-          <m:sub>
-            <m:r>
-              <w:rPr>
-                <w:rFonts w:ascii="Cambria Math" w:hAnsi="Cambria Math"/>
-                <w:sz w:val="24"/>
-              </w:rPr>
-              <m:t>1</m:t>
             </m:r>
           </m:sub>
         </m:sSub>
@@ -8028,6 +9425,43 @@
                     <w:rFonts w:ascii="Cambria Math" w:eastAsiaTheme="minorEastAsia" w:hAnsi="Cambria Math"/>
                     <w:sz w:val="24"/>
                   </w:rPr>
+                  <m:t>+</m:t>
+                </m:r>
+                <m:f>
+                  <m:fPr>
+                    <m:ctrlPr>
+                      <w:rPr>
+                        <w:rFonts w:ascii="Cambria Math" w:eastAsiaTheme="minorEastAsia" w:hAnsi="Cambria Math"/>
+                        <w:i/>
+                        <w:sz w:val="24"/>
+                        <w:lang w:val="en-US"/>
+                      </w:rPr>
+                    </m:ctrlPr>
+                  </m:fPr>
+                  <m:num>
+                    <m:r>
+                      <w:rPr>
+                        <w:rFonts w:ascii="Cambria Math" w:eastAsiaTheme="minorEastAsia" w:hAnsi="Cambria Math"/>
+                        <w:sz w:val="24"/>
+                      </w:rPr>
+                      <m:t>h</m:t>
+                    </m:r>
+                  </m:num>
+                  <m:den>
+                    <m:r>
+                      <w:rPr>
+                        <w:rFonts w:ascii="Cambria Math" w:eastAsiaTheme="minorEastAsia" w:hAnsi="Cambria Math"/>
+                        <w:sz w:val="24"/>
+                      </w:rPr>
+                      <m:t>2</m:t>
+                    </m:r>
+                  </m:den>
+                </m:f>
+                <m:r>
+                  <w:rPr>
+                    <w:rFonts w:ascii="Cambria Math" w:eastAsiaTheme="minorEastAsia" w:hAnsi="Cambria Math"/>
+                    <w:sz w:val="24"/>
+                  </w:rPr>
                   <m:t>,</m:t>
                 </m:r>
                 <m:sSub>
@@ -8055,7 +9489,7 @@
                         <w:rFonts w:ascii="Cambria Math" w:eastAsiaTheme="minorEastAsia" w:hAnsi="Cambria Math"/>
                         <w:sz w:val="24"/>
                       </w:rPr>
-                      <m:t>1</m:t>
+                      <m:t>ср</m:t>
                     </m:r>
                   </m:sub>
                 </m:sSub>
@@ -8131,6 +9565,13 @@
                         <w:rFonts w:ascii="Cambria Math" w:eastAsiaTheme="minorEastAsia" w:hAnsi="Cambria Math"/>
                         <w:sz w:val="24"/>
                       </w:rPr>
+                      <m:t>3</m:t>
+                    </m:r>
+                    <m:r>
+                      <w:rPr>
+                        <w:rFonts w:ascii="Cambria Math" w:eastAsiaTheme="minorEastAsia" w:hAnsi="Cambria Math"/>
+                        <w:sz w:val="24"/>
+                      </w:rPr>
                       <m:t>h</m:t>
                     </m:r>
                   </m:num>
@@ -8176,7 +9617,7 @@
                         <w:rFonts w:ascii="Cambria Math" w:eastAsiaTheme="minorEastAsia" w:hAnsi="Cambria Math"/>
                         <w:sz w:val="24"/>
                       </w:rPr>
-                      <m:t>1</m:t>
+                      <m:t>ср</m:t>
                     </m:r>
                   </m:sub>
                 </m:sSub>
@@ -8222,856 +9663,6 @@
                     <w:sz w:val="24"/>
                   </w:rPr>
                   <m:t>*f</m:t>
-                </m:r>
-                <m:d>
-                  <m:dPr>
-                    <m:ctrlPr>
-                      <w:rPr>
-                        <w:rFonts w:ascii="Cambria Math" w:eastAsiaTheme="minorEastAsia" w:hAnsi="Cambria Math"/>
-                        <w:i/>
-                        <w:sz w:val="24"/>
-                      </w:rPr>
-                    </m:ctrlPr>
-                  </m:dPr>
-                  <m:e>
-                    <m:sSub>
-                      <m:sSubPr>
-                        <m:ctrlPr>
-                          <w:rPr>
-                            <w:rFonts w:ascii="Cambria Math" w:eastAsiaTheme="minorEastAsia" w:hAnsi="Cambria Math"/>
-                            <w:i/>
-                            <w:sz w:val="24"/>
-                          </w:rPr>
-                        </m:ctrlPr>
-                      </m:sSubPr>
-                      <m:e>
-                        <m:r>
-                          <w:rPr>
-                            <w:rFonts w:ascii="Cambria Math" w:eastAsiaTheme="minorEastAsia" w:hAnsi="Cambria Math"/>
-                            <w:sz w:val="24"/>
-                          </w:rPr>
-                          <m:t>x</m:t>
-                        </m:r>
-                      </m:e>
-                      <m:sub>
-                        <m:r>
-                          <w:rPr>
-                            <w:rFonts w:ascii="Cambria Math" w:eastAsiaTheme="minorEastAsia" w:hAnsi="Cambria Math"/>
-                            <w:sz w:val="24"/>
-                          </w:rPr>
-                          <m:t>1</m:t>
-                        </m:r>
-                      </m:sub>
-                    </m:sSub>
-                    <m:r>
-                      <w:rPr>
-                        <w:rFonts w:ascii="Cambria Math" w:eastAsiaTheme="minorEastAsia" w:hAnsi="Cambria Math"/>
-                        <w:sz w:val="24"/>
-                      </w:rPr>
-                      <m:t>,</m:t>
-                    </m:r>
-                    <m:sSub>
-                      <m:sSubPr>
-                        <m:ctrlPr>
-                          <w:rPr>
-                            <w:rFonts w:ascii="Cambria Math" w:eastAsiaTheme="minorEastAsia" w:hAnsi="Cambria Math"/>
-                            <w:i/>
-                            <w:sz w:val="24"/>
-                          </w:rPr>
-                        </m:ctrlPr>
-                      </m:sSubPr>
-                      <m:e>
-                        <m:r>
-                          <w:rPr>
-                            <w:rFonts w:ascii="Cambria Math" w:eastAsiaTheme="minorEastAsia" w:hAnsi="Cambria Math"/>
-                            <w:sz w:val="24"/>
-                          </w:rPr>
-                          <m:t>y</m:t>
-                        </m:r>
-                      </m:e>
-                      <m:sub>
-                        <m:r>
-                          <w:rPr>
-                            <w:rFonts w:ascii="Cambria Math" w:eastAsiaTheme="minorEastAsia" w:hAnsi="Cambria Math"/>
-                            <w:sz w:val="24"/>
-                          </w:rPr>
-                          <m:t>1</m:t>
-                        </m:r>
-                      </m:sub>
-                    </m:sSub>
-                  </m:e>
-                </m:d>
-              </m:e>
-            </m:d>
-          </m:e>
-        </m:d>
-        <m:r>
-          <w:rPr>
-            <w:rFonts w:ascii="Cambria Math" w:hAnsi="Cambria Math"/>
-            <w:sz w:val="24"/>
-          </w:rPr>
-          <m:t>=</m:t>
-        </m:r>
-        <m:r>
-          <w:rPr>
-            <w:rFonts w:ascii="Cambria Math" w:hAnsi="Cambria Math"/>
-            <w:sz w:val="24"/>
-            <w:lang w:val="en-US"/>
-          </w:rPr>
-          <m:t>y</m:t>
-        </m:r>
-        <m:r>
-          <w:rPr>
-            <w:rFonts w:ascii="Cambria Math" w:hAnsi="Cambria Math"/>
-            <w:sz w:val="24"/>
-          </w:rPr>
-          <m:t xml:space="preserve"> +</m:t>
-        </m:r>
-        <m:f>
-          <m:fPr>
-            <m:ctrlPr>
-              <w:rPr>
-                <w:rFonts w:ascii="Cambria Math" w:hAnsi="Cambria Math"/>
-                <w:i/>
-                <w:sz w:val="24"/>
-                <w:lang w:val="en-US"/>
-              </w:rPr>
-            </m:ctrlPr>
-          </m:fPr>
-          <m:num>
-            <m:r>
-              <w:rPr>
-                <w:rFonts w:ascii="Cambria Math" w:hAnsi="Cambria Math"/>
-                <w:sz w:val="24"/>
-              </w:rPr>
-              <m:t>h</m:t>
-            </m:r>
-          </m:num>
-          <m:den>
-            <m:r>
-              <w:rPr>
-                <w:rFonts w:ascii="Cambria Math" w:hAnsi="Cambria Math"/>
-                <w:sz w:val="24"/>
-              </w:rPr>
-              <m:t>4</m:t>
-            </m:r>
-          </m:den>
-        </m:f>
-        <m:r>
-          <w:rPr>
-            <w:rFonts w:ascii="Cambria Math" w:hAnsi="Cambria Math"/>
-            <w:sz w:val="24"/>
-          </w:rPr>
-          <m:t xml:space="preserve"> *</m:t>
-        </m:r>
-        <m:d>
-          <m:dPr>
-            <m:ctrlPr>
-              <w:rPr>
-                <w:rFonts w:ascii="Cambria Math" w:hAnsi="Cambria Math"/>
-                <w:i/>
-                <w:sz w:val="24"/>
-                <w:lang w:val="en-US"/>
-              </w:rPr>
-            </m:ctrlPr>
-          </m:dPr>
-          <m:e>
-            <m:r>
-              <w:rPr>
-                <w:rFonts w:ascii="Cambria Math" w:hAnsi="Cambria Math"/>
-                <w:sz w:val="24"/>
-              </w:rPr>
-              <m:t>2</m:t>
-            </m:r>
-            <m:r>
-              <w:rPr>
-                <w:rFonts w:ascii="Cambria Math" w:hAnsi="Cambria Math"/>
-                <w:sz w:val="24"/>
-                <w:lang w:val="en-US"/>
-              </w:rPr>
-              <m:t>x</m:t>
-            </m:r>
-            <m:r>
-              <w:rPr>
-                <w:rFonts w:ascii="Cambria Math" w:hAnsi="Cambria Math"/>
-                <w:sz w:val="24"/>
-              </w:rPr>
-              <m:t>+</m:t>
-            </m:r>
-            <m:r>
-              <w:rPr>
-                <w:rFonts w:ascii="Cambria Math" w:hAnsi="Cambria Math"/>
-                <w:sz w:val="24"/>
-                <w:lang w:val="en-US"/>
-              </w:rPr>
-              <m:t>y</m:t>
-            </m:r>
-            <m:r>
-              <w:rPr>
-                <w:rFonts w:ascii="Cambria Math" w:hAnsi="Cambria Math"/>
-                <w:sz w:val="24"/>
-              </w:rPr>
-              <m:t>+2*</m:t>
-            </m:r>
-            <m:d>
-              <m:dPr>
-                <m:ctrlPr>
-                  <w:rPr>
-                    <w:rFonts w:ascii="Cambria Math" w:hAnsi="Cambria Math"/>
-                    <w:i/>
-                    <w:sz w:val="24"/>
-                    <w:lang w:val="en-US"/>
-                  </w:rPr>
-                </m:ctrlPr>
-              </m:dPr>
-              <m:e>
-                <m:r>
-                  <w:rPr>
-                    <w:rFonts w:ascii="Cambria Math" w:hAnsi="Cambria Math"/>
-                    <w:sz w:val="24"/>
-                    <w:lang w:val="en-US"/>
-                  </w:rPr>
-                  <m:t>x</m:t>
-                </m:r>
-                <m:r>
-                  <w:rPr>
-                    <w:rFonts w:ascii="Cambria Math" w:hAnsi="Cambria Math"/>
-                    <w:sz w:val="24"/>
-                  </w:rPr>
-                  <m:t>+</m:t>
-                </m:r>
-                <m:f>
-                  <m:fPr>
-                    <m:ctrlPr>
-                      <w:rPr>
-                        <w:rFonts w:ascii="Cambria Math" w:hAnsi="Cambria Math"/>
-                        <w:i/>
-                        <w:sz w:val="24"/>
-                        <w:lang w:val="en-US"/>
-                      </w:rPr>
-                    </m:ctrlPr>
-                  </m:fPr>
-                  <m:num>
-                    <m:r>
-                      <w:rPr>
-                        <w:rFonts w:ascii="Cambria Math" w:hAnsi="Cambria Math"/>
-                        <w:sz w:val="24"/>
-                      </w:rPr>
-                      <m:t>h</m:t>
-                    </m:r>
-                  </m:num>
-                  <m:den>
-                    <m:r>
-                      <w:rPr>
-                        <w:rFonts w:ascii="Cambria Math" w:hAnsi="Cambria Math"/>
-                        <w:sz w:val="24"/>
-                      </w:rPr>
-                      <m:t>2</m:t>
-                    </m:r>
-                  </m:den>
-                </m:f>
-              </m:e>
-            </m:d>
-            <m:r>
-              <w:rPr>
-                <w:rFonts w:ascii="Cambria Math" w:hAnsi="Cambria Math"/>
-                <w:sz w:val="24"/>
-              </w:rPr>
-              <m:t>+</m:t>
-            </m:r>
-            <m:r>
-              <w:rPr>
-                <w:rFonts w:ascii="Cambria Math" w:hAnsi="Cambria Math"/>
-                <w:sz w:val="24"/>
-                <w:lang w:val="en-US"/>
-              </w:rPr>
-              <m:t>y</m:t>
-            </m:r>
-            <m:r>
-              <w:rPr>
-                <w:rFonts w:ascii="Cambria Math" w:hAnsi="Cambria Math"/>
-                <w:sz w:val="24"/>
-              </w:rPr>
-              <m:t>+</m:t>
-            </m:r>
-            <m:f>
-              <m:fPr>
-                <m:ctrlPr>
-                  <w:rPr>
-                    <w:rFonts w:ascii="Cambria Math" w:hAnsi="Cambria Math"/>
-                    <w:i/>
-                    <w:sz w:val="24"/>
-                    <w:lang w:val="en-US"/>
-                  </w:rPr>
-                </m:ctrlPr>
-              </m:fPr>
-              <m:num>
-                <m:r>
-                  <w:rPr>
-                    <w:rFonts w:ascii="Cambria Math" w:hAnsi="Cambria Math"/>
-                    <w:sz w:val="24"/>
-                  </w:rPr>
-                  <m:t>h</m:t>
-                </m:r>
-              </m:num>
-              <m:den>
-                <m:r>
-                  <w:rPr>
-                    <w:rFonts w:ascii="Cambria Math" w:hAnsi="Cambria Math"/>
-                    <w:sz w:val="24"/>
-                  </w:rPr>
-                  <m:t>2</m:t>
-                </m:r>
-              </m:den>
-            </m:f>
-            <m:r>
-              <w:rPr>
-                <w:rFonts w:ascii="Cambria Math" w:hAnsi="Cambria Math"/>
-                <w:sz w:val="24"/>
-              </w:rPr>
-              <m:t>*</m:t>
-            </m:r>
-            <m:d>
-              <m:dPr>
-                <m:ctrlPr>
-                  <w:rPr>
-                    <w:rFonts w:ascii="Cambria Math" w:hAnsi="Cambria Math"/>
-                    <w:i/>
-                    <w:sz w:val="24"/>
-                    <w:lang w:val="en-US"/>
-                  </w:rPr>
-                </m:ctrlPr>
-              </m:dPr>
-              <m:e>
-                <m:r>
-                  <w:rPr>
-                    <w:rFonts w:ascii="Cambria Math" w:hAnsi="Cambria Math"/>
-                    <w:sz w:val="24"/>
-                  </w:rPr>
-                  <m:t>2</m:t>
-                </m:r>
-                <m:r>
-                  <w:rPr>
-                    <w:rFonts w:ascii="Cambria Math" w:hAnsi="Cambria Math"/>
-                    <w:sz w:val="24"/>
-                    <w:lang w:val="en-US"/>
-                  </w:rPr>
-                  <m:t>x</m:t>
-                </m:r>
-                <m:r>
-                  <w:rPr>
-                    <w:rFonts w:ascii="Cambria Math" w:hAnsi="Cambria Math"/>
-                    <w:sz w:val="24"/>
-                  </w:rPr>
-                  <m:t>+</m:t>
-                </m:r>
-                <m:r>
-                  <w:rPr>
-                    <w:rFonts w:ascii="Cambria Math" w:hAnsi="Cambria Math"/>
-                    <w:sz w:val="24"/>
-                    <w:lang w:val="en-US"/>
-                  </w:rPr>
-                  <m:t>y</m:t>
-                </m:r>
-              </m:e>
-            </m:d>
-          </m:e>
-        </m:d>
-        <m:r>
-          <w:rPr>
-            <w:rFonts w:ascii="Cambria Math" w:eastAsiaTheme="minorEastAsia" w:hAnsi="Cambria Math"/>
-            <w:sz w:val="24"/>
-          </w:rPr>
-          <m:t>=-</m:t>
-        </m:r>
-        <m:f>
-          <m:fPr>
-            <m:ctrlPr>
-              <w:rPr>
-                <w:rFonts w:ascii="Cambria Math" w:eastAsiaTheme="minorEastAsia" w:hAnsi="Cambria Math"/>
-                <w:i/>
-                <w:sz w:val="24"/>
-                <w:lang w:val="en-US"/>
-              </w:rPr>
-            </m:ctrlPr>
-          </m:fPr>
-          <m:num>
-            <m:r>
-              <w:rPr>
-                <w:rFonts w:ascii="Cambria Math" w:eastAsiaTheme="minorEastAsia" w:hAnsi="Cambria Math"/>
-                <w:sz w:val="24"/>
-              </w:rPr>
-              <m:t>259</m:t>
-            </m:r>
-          </m:num>
-          <m:den>
-            <m:r>
-              <w:rPr>
-                <w:rFonts w:ascii="Cambria Math" w:eastAsiaTheme="minorEastAsia" w:hAnsi="Cambria Math"/>
-                <w:sz w:val="24"/>
-              </w:rPr>
-              <m:t>512</m:t>
-            </m:r>
-          </m:den>
-        </m:f>
-      </m:oMath>
-      <w:r>
-        <w:rPr>
-          <w:rFonts w:eastAsiaTheme="minorEastAsia"/>
-          <w:i/>
-          <w:sz w:val="24"/>
-        </w:rPr>
-        <w:t xml:space="preserve"> </w:t>
-      </w:r>
-    </w:p>
-    <w:p>
-      <w:pPr>
-        <w:pStyle w:val="a4"/>
-        <w:rPr>
-          <w:rFonts w:eastAsiaTheme="minorEastAsia"/>
-          <w:i/>
-          <w:sz w:val="24"/>
-        </w:rPr>
-      </w:pPr>
-      <m:oMath>
-        <m:sSubSup>
-          <m:sSubSupPr>
-            <m:ctrlPr>
-              <w:rPr>
-                <w:rFonts w:ascii="Cambria Math" w:hAnsi="Cambria Math"/>
-                <w:i/>
-                <w:sz w:val="24"/>
-                <w:lang w:val="en-US"/>
-              </w:rPr>
-            </m:ctrlPr>
-          </m:sSubSupPr>
-          <m:e>
-            <m:r>
-              <w:rPr>
-                <w:rFonts w:ascii="Cambria Math" w:hAnsi="Cambria Math"/>
-                <w:sz w:val="24"/>
-                <w:lang w:val="en-US"/>
-              </w:rPr>
-              <m:t>y</m:t>
-            </m:r>
-          </m:e>
-          <m:sub>
-            <m:r>
-              <w:rPr>
-                <w:rFonts w:ascii="Cambria Math" w:hAnsi="Cambria Math"/>
-                <w:sz w:val="24"/>
-              </w:rPr>
-              <m:t>1</m:t>
-            </m:r>
-          </m:sub>
-          <m:sup>
-            <m:r>
-              <w:rPr>
-                <w:rFonts w:ascii="Cambria Math" w:hAnsi="Cambria Math"/>
-                <w:sz w:val="24"/>
-              </w:rPr>
-              <m:t>h/2</m:t>
-            </m:r>
-          </m:sup>
-        </m:sSubSup>
-        <m:r>
-          <w:rPr>
-            <w:rFonts w:ascii="Cambria Math" w:hAnsi="Cambria Math"/>
-            <w:sz w:val="24"/>
-          </w:rPr>
-          <m:t>=</m:t>
-        </m:r>
-        <m:sSub>
-          <m:sSubPr>
-            <m:ctrlPr>
-              <w:rPr>
-                <w:rFonts w:ascii="Cambria Math" w:hAnsi="Cambria Math"/>
-                <w:i/>
-                <w:sz w:val="24"/>
-                <w:lang w:val="en-US"/>
-              </w:rPr>
-            </m:ctrlPr>
-          </m:sSubPr>
-          <m:e>
-            <m:r>
-              <w:rPr>
-                <w:rFonts w:ascii="Cambria Math" w:hAnsi="Cambria Math"/>
-                <w:sz w:val="24"/>
-                <w:lang w:val="en-US"/>
-              </w:rPr>
-              <m:t>y</m:t>
-            </m:r>
-          </m:e>
-          <m:sub>
-            <m:r>
-              <w:rPr>
-                <w:rFonts w:ascii="Cambria Math" w:hAnsi="Cambria Math"/>
-                <w:sz w:val="24"/>
-              </w:rPr>
-              <m:t>ср</m:t>
-            </m:r>
-          </m:sub>
-        </m:sSub>
-        <m:r>
-          <w:rPr>
-            <w:rFonts w:ascii="Cambria Math" w:hAnsi="Cambria Math"/>
-            <w:sz w:val="24"/>
-          </w:rPr>
-          <m:t>+</m:t>
-        </m:r>
-        <m:f>
-          <m:fPr>
-            <m:ctrlPr>
-              <w:rPr>
-                <w:rFonts w:ascii="Cambria Math" w:hAnsi="Cambria Math"/>
-                <w:i/>
-                <w:sz w:val="24"/>
-                <w:lang w:val="en-US"/>
-              </w:rPr>
-            </m:ctrlPr>
-          </m:fPr>
-          <m:num>
-            <m:r>
-              <w:rPr>
-                <w:rFonts w:ascii="Cambria Math" w:hAnsi="Cambria Math"/>
-                <w:sz w:val="24"/>
-              </w:rPr>
-              <m:t>h</m:t>
-            </m:r>
-          </m:num>
-          <m:den>
-            <m:r>
-              <w:rPr>
-                <w:rFonts w:ascii="Cambria Math" w:hAnsi="Cambria Math"/>
-                <w:sz w:val="24"/>
-              </w:rPr>
-              <m:t>4</m:t>
-            </m:r>
-          </m:den>
-        </m:f>
-        <m:r>
-          <w:rPr>
-            <w:rFonts w:ascii="Cambria Math" w:hAnsi="Cambria Math"/>
-            <w:sz w:val="24"/>
-          </w:rPr>
-          <m:t>*</m:t>
-        </m:r>
-        <m:d>
-          <m:dPr>
-            <m:ctrlPr>
-              <w:rPr>
-                <w:rFonts w:ascii="Cambria Math" w:hAnsi="Cambria Math"/>
-                <w:i/>
-                <w:sz w:val="24"/>
-                <w:lang w:val="en-US"/>
-              </w:rPr>
-            </m:ctrlPr>
-          </m:dPr>
-          <m:e>
-            <m:r>
-              <w:rPr>
-                <w:rFonts w:ascii="Cambria Math" w:eastAsiaTheme="minorEastAsia" w:hAnsi="Cambria Math"/>
-                <w:sz w:val="24"/>
-              </w:rPr>
-              <m:t>f</m:t>
-            </m:r>
-            <m:d>
-              <m:dPr>
-                <m:ctrlPr>
-                  <w:rPr>
-                    <w:rFonts w:ascii="Cambria Math" w:eastAsiaTheme="minorEastAsia" w:hAnsi="Cambria Math"/>
-                    <w:i/>
-                    <w:sz w:val="24"/>
-                  </w:rPr>
-                </m:ctrlPr>
-              </m:dPr>
-              <m:e>
-                <m:sSub>
-                  <m:sSubPr>
-                    <m:ctrlPr>
-                      <w:rPr>
-                        <w:rFonts w:ascii="Cambria Math" w:eastAsiaTheme="minorEastAsia" w:hAnsi="Cambria Math"/>
-                        <w:i/>
-                        <w:sz w:val="24"/>
-                      </w:rPr>
-                    </m:ctrlPr>
-                  </m:sSubPr>
-                  <m:e>
-                    <m:r>
-                      <w:rPr>
-                        <w:rFonts w:ascii="Cambria Math" w:eastAsiaTheme="minorEastAsia" w:hAnsi="Cambria Math"/>
-                        <w:sz w:val="24"/>
-                      </w:rPr>
-                      <m:t>x</m:t>
-                    </m:r>
-                  </m:e>
-                  <m:sub>
-                    <m:r>
-                      <w:rPr>
-                        <w:rFonts w:ascii="Cambria Math" w:eastAsiaTheme="minorEastAsia" w:hAnsi="Cambria Math"/>
-                        <w:sz w:val="24"/>
-                      </w:rPr>
-                      <m:t>1</m:t>
-                    </m:r>
-                  </m:sub>
-                </m:sSub>
-                <m:r>
-                  <w:rPr>
-                    <w:rFonts w:ascii="Cambria Math" w:eastAsiaTheme="minorEastAsia" w:hAnsi="Cambria Math"/>
-                    <w:sz w:val="24"/>
-                  </w:rPr>
-                  <m:t>+</m:t>
-                </m:r>
-                <m:f>
-                  <m:fPr>
-                    <m:ctrlPr>
-                      <w:rPr>
-                        <w:rFonts w:ascii="Cambria Math" w:eastAsiaTheme="minorEastAsia" w:hAnsi="Cambria Math"/>
-                        <w:i/>
-                        <w:sz w:val="24"/>
-                        <w:lang w:val="en-US"/>
-                      </w:rPr>
-                    </m:ctrlPr>
-                  </m:fPr>
-                  <m:num>
-                    <m:r>
-                      <w:rPr>
-                        <w:rFonts w:ascii="Cambria Math" w:eastAsiaTheme="minorEastAsia" w:hAnsi="Cambria Math"/>
-                        <w:sz w:val="24"/>
-                      </w:rPr>
-                      <m:t>h</m:t>
-                    </m:r>
-                  </m:num>
-                  <m:den>
-                    <m:r>
-                      <w:rPr>
-                        <w:rFonts w:ascii="Cambria Math" w:eastAsiaTheme="minorEastAsia" w:hAnsi="Cambria Math"/>
-                        <w:sz w:val="24"/>
-                      </w:rPr>
-                      <m:t>2</m:t>
-                    </m:r>
-                  </m:den>
-                </m:f>
-                <m:r>
-                  <w:rPr>
-                    <w:rFonts w:ascii="Cambria Math" w:eastAsiaTheme="minorEastAsia" w:hAnsi="Cambria Math"/>
-                    <w:sz w:val="24"/>
-                  </w:rPr>
-                  <m:t>,</m:t>
-                </m:r>
-                <m:sSub>
-                  <m:sSubPr>
-                    <m:ctrlPr>
-                      <w:rPr>
-                        <w:rFonts w:ascii="Cambria Math" w:eastAsiaTheme="minorEastAsia" w:hAnsi="Cambria Math"/>
-                        <w:i/>
-                        <w:sz w:val="24"/>
-                      </w:rPr>
-                    </m:ctrlPr>
-                  </m:sSubPr>
-                  <m:e>
-                    <m:r>
-                      <w:rPr>
-                        <w:rFonts w:ascii="Cambria Math" w:eastAsiaTheme="minorEastAsia" w:hAnsi="Cambria Math"/>
-                        <w:sz w:val="24"/>
-                      </w:rPr>
-                      <m:t>y</m:t>
-                    </m:r>
-                  </m:e>
-                  <m:sub>
-                    <m:r>
-                      <w:rPr>
-                        <w:rFonts w:ascii="Cambria Math" w:eastAsiaTheme="minorEastAsia" w:hAnsi="Cambria Math"/>
-                        <w:sz w:val="24"/>
-                      </w:rPr>
-                      <m:t>ср</m:t>
-                    </m:r>
-                  </m:sub>
-                </m:sSub>
-              </m:e>
-            </m:d>
-            <m:r>
-              <w:rPr>
-                <w:rFonts w:ascii="Cambria Math" w:eastAsiaTheme="minorEastAsia" w:hAnsi="Cambria Math"/>
-                <w:sz w:val="24"/>
-              </w:rPr>
-              <m:t>+</m:t>
-            </m:r>
-            <m:r>
-              <w:rPr>
-                <w:rFonts w:ascii="Cambria Math" w:eastAsiaTheme="minorEastAsia" w:hAnsi="Cambria Math"/>
-                <w:sz w:val="24"/>
-              </w:rPr>
-              <m:t>f</m:t>
-            </m:r>
-            <m:d>
-              <m:dPr>
-                <m:ctrlPr>
-                  <w:rPr>
-                    <w:rFonts w:ascii="Cambria Math" w:eastAsiaTheme="minorEastAsia" w:hAnsi="Cambria Math"/>
-                    <w:i/>
-                    <w:sz w:val="24"/>
-                  </w:rPr>
-                </m:ctrlPr>
-              </m:dPr>
-              <m:e>
-                <m:sSub>
-                  <m:sSubPr>
-                    <m:ctrlPr>
-                      <w:rPr>
-                        <w:rFonts w:ascii="Cambria Math" w:eastAsiaTheme="minorEastAsia" w:hAnsi="Cambria Math"/>
-                        <w:i/>
-                        <w:sz w:val="24"/>
-                      </w:rPr>
-                    </m:ctrlPr>
-                  </m:sSubPr>
-                  <m:e>
-                    <m:r>
-                      <w:rPr>
-                        <w:rFonts w:ascii="Cambria Math" w:eastAsiaTheme="minorEastAsia" w:hAnsi="Cambria Math"/>
-                        <w:sz w:val="24"/>
-                      </w:rPr>
-                      <m:t>x</m:t>
-                    </m:r>
-                  </m:e>
-                  <m:sub>
-                    <m:r>
-                      <w:rPr>
-                        <w:rFonts w:ascii="Cambria Math" w:eastAsiaTheme="minorEastAsia" w:hAnsi="Cambria Math"/>
-                        <w:sz w:val="24"/>
-                      </w:rPr>
-                      <m:t>1</m:t>
-                    </m:r>
-                  </m:sub>
-                </m:sSub>
-                <m:r>
-                  <w:rPr>
-                    <w:rFonts w:ascii="Cambria Math" w:eastAsiaTheme="minorEastAsia" w:hAnsi="Cambria Math"/>
-                    <w:sz w:val="24"/>
-                  </w:rPr>
-                  <m:t>+</m:t>
-                </m:r>
-                <m:f>
-                  <m:fPr>
-                    <m:ctrlPr>
-                      <w:rPr>
-                        <w:rFonts w:ascii="Cambria Math" w:eastAsiaTheme="minorEastAsia" w:hAnsi="Cambria Math"/>
-                        <w:i/>
-                        <w:sz w:val="24"/>
-                      </w:rPr>
-                    </m:ctrlPr>
-                  </m:fPr>
-                  <m:num>
-                    <m:r>
-                      <w:rPr>
-                        <w:rFonts w:ascii="Cambria Math" w:eastAsiaTheme="minorEastAsia" w:hAnsi="Cambria Math"/>
-                        <w:sz w:val="24"/>
-                      </w:rPr>
-                      <m:t>3</m:t>
-                    </m:r>
-                    <m:r>
-                      <w:rPr>
-                        <w:rFonts w:ascii="Cambria Math" w:eastAsiaTheme="minorEastAsia" w:hAnsi="Cambria Math"/>
-                        <w:sz w:val="24"/>
-                      </w:rPr>
-                      <m:t>h</m:t>
-                    </m:r>
-                  </m:num>
-                  <m:den>
-                    <m:r>
-                      <w:rPr>
-                        <w:rFonts w:ascii="Cambria Math" w:eastAsiaTheme="minorEastAsia" w:hAnsi="Cambria Math"/>
-                        <w:sz w:val="24"/>
-                      </w:rPr>
-                      <m:t>2</m:t>
-                    </m:r>
-                  </m:den>
-                </m:f>
-                <m:r>
-                  <w:rPr>
-                    <w:rFonts w:ascii="Cambria Math" w:eastAsiaTheme="minorEastAsia" w:hAnsi="Cambria Math"/>
-                    <w:sz w:val="24"/>
-                  </w:rPr>
-                  <m:t>,</m:t>
-                </m:r>
-                <m:sSub>
-                  <m:sSubPr>
-                    <m:ctrlPr>
-                      <w:rPr>
-                        <w:rFonts w:ascii="Cambria Math" w:eastAsiaTheme="minorEastAsia" w:hAnsi="Cambria Math"/>
-                        <w:i/>
-                        <w:sz w:val="24"/>
-                      </w:rPr>
-                    </m:ctrlPr>
-                  </m:sSubPr>
-                  <m:e>
-                    <m:r>
-                      <w:rPr>
-                        <w:rFonts w:ascii="Cambria Math" w:eastAsiaTheme="minorEastAsia" w:hAnsi="Cambria Math"/>
-                        <w:sz w:val="24"/>
-                      </w:rPr>
-                      <m:t>y</m:t>
-                    </m:r>
-                  </m:e>
-                  <m:sub>
-                    <m:r>
-                      <w:rPr>
-                        <w:rFonts w:ascii="Cambria Math" w:eastAsiaTheme="minorEastAsia" w:hAnsi="Cambria Math"/>
-                        <w:sz w:val="24"/>
-                      </w:rPr>
-                      <m:t>ср</m:t>
-                    </m:r>
-                  </m:sub>
-                </m:sSub>
-                <m:r>
-                  <w:rPr>
-                    <w:rFonts w:ascii="Cambria Math" w:eastAsiaTheme="minorEastAsia" w:hAnsi="Cambria Math"/>
-                    <w:sz w:val="24"/>
-                  </w:rPr>
-                  <m:t>+</m:t>
-                </m:r>
-                <m:f>
-                  <m:fPr>
-                    <m:ctrlPr>
-                      <w:rPr>
-                        <w:rFonts w:ascii="Cambria Math" w:eastAsiaTheme="minorEastAsia" w:hAnsi="Cambria Math"/>
-                        <w:i/>
-                        <w:sz w:val="24"/>
-                      </w:rPr>
-                    </m:ctrlPr>
-                  </m:fPr>
-                  <m:num>
-                    <m:r>
-                      <w:rPr>
-                        <w:rFonts w:ascii="Cambria Math" w:eastAsiaTheme="minorEastAsia" w:hAnsi="Cambria Math"/>
-                        <w:sz w:val="24"/>
-                      </w:rPr>
-                      <m:t>h</m:t>
-                    </m:r>
-                  </m:num>
-                  <m:den>
-                    <m:r>
-                      <w:rPr>
-                        <w:rFonts w:ascii="Cambria Math" w:eastAsiaTheme="minorEastAsia" w:hAnsi="Cambria Math"/>
-                        <w:sz w:val="24"/>
-                      </w:rPr>
-                      <m:t>2</m:t>
-                    </m:r>
-                  </m:den>
-                </m:f>
-                <m:r>
-                  <w:rPr>
-                    <w:rFonts w:ascii="Cambria Math" w:eastAsiaTheme="minorEastAsia" w:hAnsi="Cambria Math"/>
-                    <w:sz w:val="24"/>
-                  </w:rPr>
-                  <m:t>*</m:t>
-                </m:r>
-                <m:r>
-                  <w:rPr>
-                    <w:rFonts w:ascii="Cambria Math" w:eastAsiaTheme="minorEastAsia" w:hAnsi="Cambria Math"/>
-                    <w:sz w:val="24"/>
-                  </w:rPr>
-                  <m:t>f</m:t>
                 </m:r>
                 <m:d>
                   <m:dPr>
@@ -9626,14 +10217,7 @@
             <w:rFonts w:ascii="Cambria Math" w:eastAsiaTheme="minorEastAsia" w:hAnsi="Cambria Math"/>
             <w:sz w:val="24"/>
           </w:rPr>
-          <m:t>=1.</m:t>
-        </m:r>
-        <m:r>
-          <w:rPr>
-            <w:rFonts w:ascii="Cambria Math" w:eastAsiaTheme="minorEastAsia" w:hAnsi="Cambria Math"/>
-            <w:sz w:val="24"/>
-          </w:rPr>
-          <m:t>4279</m:t>
+          <m:t>=1.4279</m:t>
         </m:r>
       </m:oMath>
       <w:r>
@@ -9983,14 +10567,7 @@
             <w:rFonts w:ascii="Cambria Math" w:eastAsiaTheme="minorEastAsia" w:hAnsi="Cambria Math"/>
             <w:sz w:val="24"/>
           </w:rPr>
-          <m:t>=0.</m:t>
-        </m:r>
-        <m:r>
-          <w:rPr>
-            <w:rFonts w:ascii="Cambria Math" w:eastAsiaTheme="minorEastAsia" w:hAnsi="Cambria Math"/>
-            <w:sz w:val="24"/>
-          </w:rPr>
-          <m:t>1713</m:t>
+          <m:t>=0.1713</m:t>
         </m:r>
       </m:oMath>
       <w:r>
@@ -10089,14 +10666,7 @@
             <w:rFonts w:ascii="Cambria Math" w:eastAsiaTheme="minorEastAsia" w:hAnsi="Cambria Math"/>
             <w:sz w:val="24"/>
           </w:rPr>
-          <m:t>=</m:t>
-        </m:r>
-        <m:r>
-          <w:rPr>
-            <w:rFonts w:ascii="Cambria Math" w:eastAsiaTheme="minorEastAsia" w:hAnsi="Cambria Math"/>
-            <w:sz w:val="24"/>
-          </w:rPr>
-          <m:t xml:space="preserve">-1.2344, </m:t>
+          <m:t xml:space="preserve">=-1.2344, </m:t>
         </m:r>
         <m:r>
           <w:rPr>
@@ -10339,14 +10909,7 @@
             <w:rFonts w:ascii="Cambria Math" w:eastAsiaTheme="minorEastAsia" w:hAnsi="Cambria Math"/>
             <w:sz w:val="24"/>
           </w:rPr>
-          <m:t>=1.4279</m:t>
-        </m:r>
-        <m:r>
-          <w:rPr>
-            <w:rFonts w:ascii="Cambria Math" w:eastAsiaTheme="minorEastAsia" w:hAnsi="Cambria Math"/>
-            <w:sz w:val="24"/>
-          </w:rPr>
-          <m:t xml:space="preserve">, </m:t>
+          <m:t xml:space="preserve">=1.4279, </m:t>
         </m:r>
         <m:r>
           <w:rPr>
@@ -10618,6 +11181,7 @@
           <w:sz w:val="24"/>
           <w:szCs w:val="24"/>
         </w:rPr>
+        <w:lastRenderedPageBreak/>
         <w:t xml:space="preserve">Весь анализирующий функционал реализован на языке c++ в </w:t>
       </w:r>
       <w:r>
@@ -10689,7 +11253,6 @@
           <w:sz w:val="24"/>
           <w:szCs w:val="24"/>
         </w:rPr>
-        <w:lastRenderedPageBreak/>
         <w:t xml:space="preserve">Во всех тестах </w:t>
       </w:r>
       <w:proofErr w:type="gramStart"/>
@@ -11510,25 +12073,7 @@
             <w:sz w:val="24"/>
             <w:szCs w:val="24"/>
           </w:rPr>
-          <m:t>y</m:t>
-        </m:r>
-        <m:r>
-          <w:rPr>
-            <w:rFonts w:ascii="Cambria Math" w:hAnsi="Cambria Math" w:cstheme="minorHAnsi"/>
-            <w:color w:val="000000"/>
-            <w:sz w:val="24"/>
-            <w:szCs w:val="24"/>
-          </w:rPr>
-          <m:t>=f</m:t>
-        </m:r>
-        <m:r>
-          <w:rPr>
-            <w:rFonts w:ascii="Cambria Math" w:hAnsi="Cambria Math" w:cstheme="minorHAnsi"/>
-            <w:color w:val="000000"/>
-            <w:sz w:val="24"/>
-            <w:szCs w:val="24"/>
-          </w:rPr>
-          <m:t>(x)</m:t>
+          <m:t>y=f(x)</m:t>
         </m:r>
       </m:oMath>
       <w:r>
@@ -11559,7 +12104,6 @@
           <w:color w:val="000000"/>
           <w:sz w:val="24"/>
           <w:szCs w:val="24"/>
-          <w:lang w:val="en-US"/>
         </w:rPr>
       </w:pPr>
       <w:proofErr w:type="gramStart"/>
@@ -11678,16 +12222,7 @@
           <w:sz w:val="19"/>
           <w:szCs w:val="19"/>
         </w:rPr>
-        <w:t>)</w:t>
-      </w:r>
-      <w:r>
-        <w:rPr>
-          <w:rFonts w:ascii="Consolas" w:hAnsi="Consolas" w:cs="Consolas"/>
-          <w:color w:val="000000"/>
-          <w:sz w:val="19"/>
-          <w:szCs w:val="19"/>
-        </w:rPr>
-        <w:t xml:space="preserve"> – </w:t>
+        <w:t xml:space="preserve">) – </w:t>
       </w:r>
       <w:r>
         <w:rPr>
@@ -11900,16 +12435,7 @@
           <w:sz w:val="19"/>
           <w:szCs w:val="19"/>
         </w:rPr>
-        <w:t>)</w:t>
-      </w:r>
-      <w:r>
-        <w:rPr>
-          <w:rFonts w:ascii="Consolas" w:hAnsi="Consolas" w:cs="Consolas"/>
-          <w:color w:val="000000"/>
-          <w:sz w:val="19"/>
-          <w:szCs w:val="19"/>
-        </w:rPr>
-        <w:t xml:space="preserve"> </w:t>
+        <w:t xml:space="preserve">) </w:t>
       </w:r>
       <w:r>
         <w:rPr>
@@ -12001,7 +12527,6 @@
           <w:color w:val="000000"/>
           <w:sz w:val="24"/>
           <w:szCs w:val="24"/>
-          <w:lang w:val="en-US"/>
         </w:rPr>
       </w:pPr>
       <w:proofErr w:type="gramStart"/>
@@ -12158,16 +12683,7 @@
           <w:sz w:val="19"/>
           <w:szCs w:val="19"/>
         </w:rPr>
-        <w:t>)</w:t>
-      </w:r>
-      <w:r>
-        <w:rPr>
-          <w:rFonts w:ascii="Consolas" w:hAnsi="Consolas" w:cs="Consolas"/>
-          <w:color w:val="000000"/>
-          <w:sz w:val="19"/>
-          <w:szCs w:val="19"/>
-        </w:rPr>
-        <w:t xml:space="preserve"> </w:t>
+        <w:t xml:space="preserve">) </w:t>
       </w:r>
       <w:r>
         <w:rPr>
@@ -12231,75 +12747,179 @@
           <w:szCs w:val="24"/>
         </w:rPr>
         <w:t xml:space="preserve"> </w:t>
+      </w:r>
+      <m:oMath>
+        <m:r>
+          <w:rPr>
+            <w:rFonts w:ascii="Cambria Math" w:hAnsi="Cambria Math" w:cstheme="minorHAnsi"/>
+            <w:color w:val="000000"/>
+            <w:sz w:val="24"/>
+            <w:szCs w:val="24"/>
+            <w:lang w:val="en-US"/>
+          </w:rPr>
+          <m:t>y</m:t>
+        </m:r>
+        <m:r>
+          <w:rPr>
+            <w:rFonts w:ascii="Cambria Math" w:hAnsi="Cambria Math" w:cstheme="minorHAnsi"/>
+            <w:color w:val="000000"/>
+            <w:sz w:val="24"/>
+            <w:szCs w:val="24"/>
+          </w:rPr>
+          <m:t>(</m:t>
+        </m:r>
+        <m:sSub>
+          <m:sSubPr>
+            <m:ctrlPr>
+              <w:rPr>
+                <w:rFonts w:ascii="Cambria Math" w:hAnsi="Cambria Math" w:cstheme="minorHAnsi"/>
+                <w:i/>
+                <w:color w:val="000000"/>
+                <w:sz w:val="24"/>
+                <w:szCs w:val="24"/>
+              </w:rPr>
+            </m:ctrlPr>
+          </m:sSubPr>
+          <m:e>
+            <m:r>
+              <w:rPr>
+                <w:rFonts w:ascii="Cambria Math" w:hAnsi="Cambria Math" w:cstheme="minorHAnsi"/>
+                <w:color w:val="000000"/>
+                <w:sz w:val="24"/>
+                <w:szCs w:val="24"/>
+              </w:rPr>
+              <m:t>x</m:t>
+            </m:r>
+          </m:e>
+          <m:sub>
+            <m:r>
+              <w:rPr>
+                <w:rFonts w:ascii="Cambria Math" w:hAnsi="Cambria Math" w:cstheme="minorHAnsi"/>
+                <w:color w:val="000000"/>
+                <w:sz w:val="24"/>
+                <w:szCs w:val="24"/>
+              </w:rPr>
+              <m:t>i</m:t>
+            </m:r>
+          </m:sub>
+        </m:sSub>
+        <m:r>
+          <w:rPr>
+            <w:rFonts w:ascii="Cambria Math" w:hAnsi="Cambria Math" w:cstheme="minorHAnsi"/>
+            <w:color w:val="000000"/>
+            <w:sz w:val="24"/>
+            <w:szCs w:val="24"/>
+          </w:rPr>
+          <m:t>+</m:t>
+        </m:r>
+        <m:sSub>
+          <m:sSubPr>
+            <m:ctrlPr>
+              <w:rPr>
+                <w:rFonts w:ascii="Cambria Math" w:hAnsi="Cambria Math" w:cstheme="minorHAnsi"/>
+                <w:i/>
+                <w:color w:val="000000"/>
+                <w:sz w:val="24"/>
+                <w:szCs w:val="24"/>
+              </w:rPr>
+            </m:ctrlPr>
+          </m:sSubPr>
+          <m:e>
+            <m:r>
+              <w:rPr>
+                <w:rFonts w:ascii="Cambria Math" w:hAnsi="Cambria Math" w:cstheme="minorHAnsi"/>
+                <w:color w:val="000000"/>
+                <w:sz w:val="24"/>
+                <w:szCs w:val="24"/>
+              </w:rPr>
+              <m:t>h</m:t>
+            </m:r>
+          </m:e>
+          <m:sub>
+            <m:r>
+              <w:rPr>
+                <w:rFonts w:ascii="Cambria Math" w:hAnsi="Cambria Math" w:cstheme="minorHAnsi"/>
+                <w:color w:val="000000"/>
+                <w:sz w:val="24"/>
+                <w:szCs w:val="24"/>
+              </w:rPr>
+              <m:t>i</m:t>
+            </m:r>
+          </m:sub>
+        </m:sSub>
+        <m:r>
+          <w:rPr>
+            <w:rFonts w:ascii="Cambria Math" w:hAnsi="Cambria Math" w:cstheme="minorHAnsi"/>
+            <w:color w:val="000000"/>
+            <w:sz w:val="24"/>
+            <w:szCs w:val="24"/>
+          </w:rPr>
+          <m:t>)</m:t>
+        </m:r>
+      </m:oMath>
+      <w:r>
+        <w:rPr>
+          <w:rFonts w:eastAsiaTheme="minorEastAsia" w:cstheme="minorHAnsi"/>
+          <w:color w:val="000000"/>
+          <w:sz w:val="24"/>
+          <w:szCs w:val="24"/>
+        </w:rPr>
+        <w:t xml:space="preserve"> </w:t>
+      </w:r>
+      <w:r>
+        <w:rPr>
+          <w:rFonts w:eastAsiaTheme="minorEastAsia" w:cstheme="minorHAnsi"/>
+          <w:color w:val="000000"/>
+          <w:sz w:val="24"/>
+          <w:szCs w:val="24"/>
+        </w:rPr>
+        <w:t xml:space="preserve">по формуле метода, принимающая текущие </w:t>
       </w:r>
       <m:oMath>
         <m:sSub>
           <m:sSubPr>
             <m:ctrlPr>
               <w:rPr>
-                <w:rFonts w:ascii="Cambria Math" w:hAnsi="Cambria Math" w:cstheme="minorHAnsi"/>
+                <w:rFonts w:ascii="Cambria Math" w:eastAsiaTheme="minorEastAsia" w:hAnsi="Cambria Math" w:cstheme="minorHAnsi"/>
                 <w:i/>
                 <w:color w:val="000000"/>
                 <w:sz w:val="24"/>
                 <w:szCs w:val="24"/>
-                <w:lang w:val="en-US"/>
               </w:rPr>
             </m:ctrlPr>
           </m:sSubPr>
           <m:e>
             <m:r>
               <w:rPr>
-                <w:rFonts w:ascii="Cambria Math" w:hAnsi="Cambria Math" w:cstheme="minorHAnsi"/>
+                <w:rFonts w:ascii="Cambria Math" w:eastAsiaTheme="minorEastAsia" w:hAnsi="Cambria Math" w:cstheme="minorHAnsi"/>
                 <w:color w:val="000000"/>
                 <w:sz w:val="24"/>
                 <w:szCs w:val="24"/>
-                <w:lang w:val="en-US"/>
-              </w:rPr>
-              <m:t>y</m:t>
+              </w:rPr>
+              <m:t>x</m:t>
             </m:r>
           </m:e>
           <m:sub>
             <m:r>
               <w:rPr>
-                <w:rFonts w:ascii="Cambria Math" w:hAnsi="Cambria Math" w:cstheme="minorHAnsi"/>
+                <w:rFonts w:ascii="Cambria Math" w:eastAsiaTheme="minorEastAsia" w:hAnsi="Cambria Math" w:cstheme="minorHAnsi"/>
                 <w:color w:val="000000"/>
                 <w:sz w:val="24"/>
                 <w:szCs w:val="24"/>
-                <w:lang w:val="en-US"/>
               </w:rPr>
               <m:t>i</m:t>
-            </m:r>
-            <m:r>
-              <w:rPr>
-                <w:rFonts w:ascii="Cambria Math" w:hAnsi="Cambria Math" w:cstheme="minorHAnsi"/>
-                <w:color w:val="000000"/>
-                <w:sz w:val="24"/>
-                <w:szCs w:val="24"/>
-              </w:rPr>
-              <m:t>+1</m:t>
             </m:r>
           </m:sub>
         </m:sSub>
-      </m:oMath>
-      <w:r>
-        <w:rPr>
-          <w:rFonts w:eastAsiaTheme="minorEastAsia" w:cstheme="minorHAnsi"/>
-          <w:color w:val="000000"/>
-          <w:sz w:val="24"/>
-          <w:szCs w:val="24"/>
-        </w:rPr>
-        <w:t xml:space="preserve"> </w:t>
-      </w:r>
-      <w:r>
-        <w:rPr>
-          <w:rFonts w:eastAsiaTheme="minorEastAsia" w:cstheme="minorHAnsi"/>
-          <w:color w:val="000000"/>
-          <w:sz w:val="24"/>
-          <w:szCs w:val="24"/>
-        </w:rPr>
-        <w:t xml:space="preserve">по формуле метода, принимающая текущие </w:t>
-      </w:r>
-      <m:oMath>
+        <m:r>
+          <w:rPr>
+            <w:rFonts w:ascii="Cambria Math" w:eastAsiaTheme="minorEastAsia" w:hAnsi="Cambria Math" w:cstheme="minorHAnsi"/>
+            <w:color w:val="000000"/>
+            <w:sz w:val="24"/>
+            <w:szCs w:val="24"/>
+          </w:rPr>
+          <m:t>,</m:t>
+        </m:r>
         <m:sSub>
           <m:sSubPr>
             <m:ctrlPr>
@@ -12320,7 +12940,7 @@
                 <w:sz w:val="24"/>
                 <w:szCs w:val="24"/>
               </w:rPr>
-              <m:t>x</m:t>
+              <m:t>y</m:t>
             </m:r>
           </m:e>
           <m:sub>
@@ -12342,7 +12962,7 @@
             <w:sz w:val="24"/>
             <w:szCs w:val="24"/>
           </w:rPr>
-          <m:t>,</m:t>
+          <m:t xml:space="preserve"> и </m:t>
         </m:r>
         <m:sSub>
           <m:sSubPr>
@@ -12353,6 +12973,7 @@
                 <w:color w:val="000000"/>
                 <w:sz w:val="24"/>
                 <w:szCs w:val="24"/>
+                <w:lang w:val="en-US"/>
               </w:rPr>
             </m:ctrlPr>
           </m:sSubPr>
@@ -12363,52 +12984,6 @@
                 <w:color w:val="000000"/>
                 <w:sz w:val="24"/>
                 <w:szCs w:val="24"/>
-              </w:rPr>
-              <m:t>y</m:t>
-            </m:r>
-          </m:e>
-          <m:sub>
-            <m:r>
-              <w:rPr>
-                <w:rFonts w:ascii="Cambria Math" w:eastAsiaTheme="minorEastAsia" w:hAnsi="Cambria Math" w:cstheme="minorHAnsi"/>
-                <w:color w:val="000000"/>
-                <w:sz w:val="24"/>
-                <w:szCs w:val="24"/>
-              </w:rPr>
-              <m:t>i</m:t>
-            </m:r>
-          </m:sub>
-        </m:sSub>
-        <m:r>
-          <w:rPr>
-            <w:rFonts w:ascii="Cambria Math" w:eastAsiaTheme="minorEastAsia" w:hAnsi="Cambria Math" w:cstheme="minorHAnsi"/>
-            <w:color w:val="000000"/>
-            <w:sz w:val="24"/>
-            <w:szCs w:val="24"/>
-          </w:rPr>
-          <m:t xml:space="preserve"> и </m:t>
-        </m:r>
-        <m:sSub>
-          <m:sSubPr>
-            <m:ctrlPr>
-              <w:rPr>
-                <w:rFonts w:ascii="Cambria Math" w:eastAsiaTheme="minorEastAsia" w:hAnsi="Cambria Math" w:cstheme="minorHAnsi"/>
-                <w:i/>
-                <w:color w:val="000000"/>
-                <w:sz w:val="24"/>
-                <w:szCs w:val="24"/>
-                <w:lang w:val="en-US"/>
-              </w:rPr>
-            </m:ctrlPr>
-          </m:sSubPr>
-          <m:e>
-            <m:r>
-              <w:rPr>
-                <w:rFonts w:ascii="Cambria Math" w:eastAsiaTheme="minorEastAsia" w:hAnsi="Cambria Math" w:cstheme="minorHAnsi"/>
-                <w:color w:val="000000"/>
-                <w:sz w:val="24"/>
-                <w:szCs w:val="24"/>
-                <w:lang w:val="en-US"/>
               </w:rPr>
               <m:t>h</m:t>
             </m:r>
@@ -12602,16 +13177,7 @@
           <w:sz w:val="19"/>
           <w:szCs w:val="19"/>
         </w:rPr>
-        <w:t>)</w:t>
-      </w:r>
-      <w:r>
-        <w:rPr>
-          <w:rFonts w:ascii="Consolas" w:hAnsi="Consolas" w:cs="Consolas"/>
-          <w:color w:val="000000"/>
-          <w:sz w:val="19"/>
-          <w:szCs w:val="19"/>
-        </w:rPr>
-        <w:t xml:space="preserve"> </w:t>
+        <w:t xml:space="preserve">) </w:t>
       </w:r>
       <w:r>
         <w:rPr>
@@ -13112,16 +13678,7 @@
           <w:sz w:val="19"/>
           <w:szCs w:val="19"/>
         </w:rPr>
-        <w:t>)</w:t>
-      </w:r>
-      <w:r>
-        <w:rPr>
-          <w:rFonts w:ascii="Consolas" w:hAnsi="Consolas" w:cs="Consolas"/>
-          <w:color w:val="000000"/>
-          <w:sz w:val="19"/>
-          <w:szCs w:val="19"/>
-        </w:rPr>
-        <w:t xml:space="preserve"> </w:t>
+        <w:t xml:space="preserve">) </w:t>
       </w:r>
       <w:r>
         <w:rPr>
@@ -13353,9 +13910,10 @@
       <w:r>
         <w:rPr>
           <w:rFonts w:eastAsiaTheme="minorEastAsia" w:cstheme="minorHAnsi"/>
+          <w:noProof/>
           <w:sz w:val="24"/>
           <w:szCs w:val="24"/>
-          <w:lang w:val="en-US"/>
+          <w:lang w:eastAsia="ru-RU"/>
         </w:rPr>
         <w:lastRenderedPageBreak/>
         <w:drawing>
@@ -13442,9 +14000,6 @@
                     </m:sSupPr>
                     <m:e>
                       <m:r>
-                        <m:rPr>
-                          <m:sty m:val="p"/>
-                        </m:rPr>
                         <w:rPr>
                           <w:rFonts w:ascii="Cambria Math" w:hAnsi="Cambria Math"/>
                         </w:rPr>
@@ -13453,9 +14008,6 @@
                     </m:e>
                     <m:sup>
                       <m:r>
-                        <m:rPr>
-                          <m:sty m:val="p"/>
-                        </m:rPr>
                         <w:rPr>
                           <w:rFonts w:ascii="Cambria Math" w:hAnsi="Cambria Math"/>
                         </w:rPr>
@@ -13464,9 +14016,6 @@
                     </m:sup>
                   </m:sSup>
                   <m:r>
-                    <m:rPr>
-                      <m:sty m:val="p"/>
-                    </m:rPr>
                     <w:rPr>
                       <w:rFonts w:ascii="Cambria Math" w:hAnsi="Cambria Math"/>
                     </w:rPr>
@@ -13477,9 +14026,6 @@
             </m:e>
             <m:sub>
               <m:r>
-                <m:rPr>
-                  <m:sty m:val="p"/>
-                </m:rPr>
                 <w:rPr>
                   <w:rFonts w:ascii="Cambria Math" w:hAnsi="Cambria Math"/>
                 </w:rPr>
@@ -13560,9 +14106,10 @@
       <w:r>
         <w:rPr>
           <w:rFonts w:eastAsiaTheme="minorEastAsia" w:cstheme="minorHAnsi"/>
+          <w:noProof/>
           <w:sz w:val="24"/>
           <w:szCs w:val="24"/>
-          <w:lang w:val="en-US"/>
+          <w:lang w:eastAsia="ru-RU"/>
         </w:rPr>
         <w:drawing>
           <wp:inline distT="0" distB="0" distL="0" distR="0" wp14:anchorId="38BBA8B5" wp14:editId="1243E7BF">
@@ -13691,9 +14238,10 @@
       <w:r>
         <w:rPr>
           <w:rFonts w:eastAsiaTheme="minorEastAsia" w:cstheme="minorHAnsi"/>
+          <w:noProof/>
           <w:sz w:val="24"/>
           <w:szCs w:val="24"/>
-          <w:lang w:val="en-US"/>
+          <w:lang w:eastAsia="ru-RU"/>
         </w:rPr>
         <w:drawing>
           <wp:inline distT="0" distB="0" distL="0" distR="0" wp14:anchorId="3F806C87" wp14:editId="3CD0468B">
@@ -13778,9 +14326,6 @@
                     </m:sSupPr>
                     <m:e>
                       <m:r>
-                        <m:rPr>
-                          <m:sty m:val="p"/>
-                        </m:rPr>
                         <w:rPr>
                           <w:rFonts w:ascii="Cambria Math" w:hAnsi="Cambria Math"/>
                         </w:rPr>
@@ -13789,9 +14334,6 @@
                     </m:e>
                     <m:sup>
                       <m:r>
-                        <m:rPr>
-                          <m:sty m:val="p"/>
-                        </m:rPr>
                         <w:rPr>
                           <w:rFonts w:ascii="Cambria Math" w:hAnsi="Cambria Math"/>
                         </w:rPr>
@@ -13800,9 +14342,6 @@
                     </m:sup>
                   </m:sSup>
                   <m:r>
-                    <m:rPr>
-                      <m:sty m:val="p"/>
-                    </m:rPr>
                     <w:rPr>
                       <w:rFonts w:ascii="Cambria Math" w:hAnsi="Cambria Math"/>
                     </w:rPr>
@@ -13813,9 +14352,6 @@
             </m:e>
             <m:sub>
               <m:r>
-                <m:rPr>
-                  <m:sty m:val="p"/>
-                </m:rPr>
                 <w:rPr>
                   <w:rFonts w:ascii="Cambria Math" w:hAnsi="Cambria Math"/>
                 </w:rPr>
@@ -13828,21 +14364,7 @@
               <w:rFonts w:ascii="Cambria Math" w:hAnsi="Cambria Math"/>
               <w:lang w:val="en-US"/>
             </w:rPr>
-            <m:t>(</m:t>
-          </m:r>
-          <m:r>
-            <w:rPr>
-              <w:rFonts w:ascii="Cambria Math" w:hAnsi="Cambria Math"/>
-              <w:lang w:val="en-US"/>
-            </w:rPr>
-            <m:t>∆</m:t>
-          </m:r>
-          <m:r>
-            <w:rPr>
-              <w:rFonts w:ascii="Cambria Math" w:hAnsi="Cambria Math"/>
-              <w:lang w:val="en-US"/>
-            </w:rPr>
-            <m:t>)</m:t>
+            <m:t>(∆)</m:t>
           </m:r>
         </m:oMath>
       </m:oMathPara>
@@ -13886,13 +14408,7 @@
           <w:rPr>
             <w:rFonts w:ascii="Cambria Math" w:eastAsiaTheme="minorEastAsia" w:hAnsi="Cambria Math"/>
           </w:rPr>
-          <m:t>∆</m:t>
-        </m:r>
-        <m:r>
-          <w:rPr>
-            <w:rFonts w:ascii="Cambria Math" w:eastAsiaTheme="minorEastAsia" w:hAnsi="Cambria Math"/>
-          </w:rPr>
-          <m:t>&gt;</m:t>
+          <m:t>∆&gt;</m:t>
         </m:r>
         <m:sSup>
           <m:sSupPr>
@@ -13995,8 +14511,6 @@
         </w:rPr>
         <w:t>Плюсом метода является линейная зависимость и простота в реализации, что делает его более выгодным для быстрых и не очень точных расчётов. Однако, для более сложных задач лучше выбрать другие методы более высоких порядков.</w:t>
       </w:r>
-      <w:bookmarkStart w:id="0" w:name="_GoBack"/>
-      <w:bookmarkEnd w:id="0"/>
     </w:p>
     <w:sectPr>
       <w:pgSz w:w="11906" w:h="16838"/>
